--- a/pct-spring-lab5/report.docx
+++ b/pct-spring-lab5/report.docx
@@ -1,249 +1,109 @@
 
 <file path=word/document.xml><?xml version="1.0" encoding="utf-8"?>
-<w:document xmlns:wpc="http://schemas.microsoft.com/office/word/2010/wordprocessingCanvas" xmlns:cx="http://schemas.microsoft.com/office/drawing/2014/chartex" xmlns:mc="http://schemas.openxmlformats.org/markup-compatibility/2006" xmlns:o="urn:schemas-microsoft-com:office:office" xmlns:r="http://schemas.openxmlformats.org/officeDocument/2006/relationships" xmlns:m="http://schemas.openxmlformats.org/officeDocument/2006/math" xmlns:v="urn:schemas-microsoft-com:vml" xmlns:wp14="http://schemas.microsoft.com/office/word/2010/wordprocessingDrawing" xmlns:wp="http://schemas.openxmlformats.org/drawingml/2006/wordprocessingDrawing" xmlns:w10="urn:schemas-microsoft-com:office:word" xmlns:w="http://schemas.openxmlformats.org/wordprocessingml/2006/main" xmlns:w14="http://schemas.microsoft.com/office/word/2010/wordml" xmlns:w15="http://schemas.microsoft.com/office/word/2012/wordml" xmlns:w16se="http://schemas.microsoft.com/office/word/2015/wordml/symex" xmlns:wpg="http://schemas.microsoft.com/office/word/2010/wordprocessingGroup" xmlns:wpi="http://schemas.microsoft.com/office/word/2010/wordprocessingInk" xmlns:wne="http://schemas.microsoft.com/office/word/2006/wordml" xmlns:wps="http://schemas.microsoft.com/office/word/2010/wordprocessingShape" mc:Ignorable="w14 w15 w16se wp14">
+<w:document xmlns:o="urn:schemas-microsoft-com:office:office" xmlns:r="http://schemas.openxmlformats.org/officeDocument/2006/relationships" xmlns:v="urn:schemas-microsoft-com:vml" xmlns:w="http://schemas.openxmlformats.org/wordprocessingml/2006/main" xmlns:w10="urn:schemas-microsoft-com:office:word" xmlns:wp="http://schemas.openxmlformats.org/drawingml/2006/wordprocessingDrawing" xmlns:wps="http://schemas.microsoft.com/office/word/2010/wordprocessingShape" xmlns:wpg="http://schemas.microsoft.com/office/word/2010/wordprocessingGroup" xmlns:mc="http://schemas.openxmlformats.org/markup-compatibility/2006" xmlns:wp14="http://schemas.microsoft.com/office/word/2010/wordprocessingDrawing" xmlns:w14="http://schemas.microsoft.com/office/word/2010/wordml" xmlns:w15="http://schemas.microsoft.com/office/word/2012/wordml" mc:Ignorable="w14 wp14 w15">
   <w:body>
     <w:p>
       <w:pPr>
+        <w:pStyle w:val="Normal"/>
         <w:jc w:val="center"/>
         <w:rPr>
-          <w:rStyle w:val="a3"/>
-          <w:rFonts w:ascii="Times New Roman" w:hAnsi="Times New Roman" w:cs="Times New Roman"/>
-          <w:sz w:val="28"/>
-          <w:szCs w:val="28"/>
-        </w:rPr>
-      </w:pPr>
-      <w:r>
-        <w:rPr>
-          <w:rStyle w:val="a3"/>
-          <w:rFonts w:ascii="Times New Roman" w:hAnsi="Times New Roman" w:cs="Times New Roman"/>
+          <w:rStyle w:val="Strong"/>
+          <w:rFonts w:ascii="Times New Roman" w:hAnsi="Times New Roman" w:cs="Times New Roman"/>
+          <w:sz w:val="28"/>
+          <w:szCs w:val="28"/>
+        </w:rPr>
+      </w:pPr>
+      <w:r>
+        <w:rPr>
+          <w:rStyle w:val="Strong"/>
+          <w:rFonts w:cs="Times New Roman" w:ascii="Times New Roman" w:hAnsi="Times New Roman"/>
           <w:sz w:val="28"/>
           <w:szCs w:val="28"/>
         </w:rPr>
         <w:t xml:space="preserve">Стандарт </w:t>
       </w:r>
-      <w:proofErr w:type="spellStart"/>
-      <w:r>
-        <w:rPr>
-          <w:rStyle w:val="a3"/>
-          <w:rFonts w:ascii="Times New Roman" w:hAnsi="Times New Roman" w:cs="Times New Roman"/>
+      <w:r>
+        <w:rPr>
+          <w:rStyle w:val="Strong"/>
+          <w:rFonts w:cs="Times New Roman" w:ascii="Times New Roman" w:hAnsi="Times New Roman"/>
           <w:sz w:val="28"/>
           <w:szCs w:val="28"/>
           <w:lang w:val="en-US"/>
         </w:rPr>
-        <w:t>OpenMP</w:t>
-      </w:r>
-      <w:proofErr w:type="spellEnd"/>
-      <w:r>
-        <w:rPr>
-          <w:rStyle w:val="a3"/>
+        <w:t xml:space="preserve">OpenMP. </w:t>
+      </w:r>
+      <w:r>
+        <w:rPr>
+          <w:rStyle w:val="Strong"/>
+          <w:rFonts w:cs="Times New Roman" w:ascii="Times New Roman" w:hAnsi="Times New Roman"/>
+          <w:sz w:val="28"/>
+          <w:szCs w:val="28"/>
+        </w:rPr>
+        <w:t>Параллелизм задач.</w:t>
+      </w:r>
+    </w:p>
+    <w:p>
+      <w:pPr>
+        <w:pStyle w:val="Normal"/>
+        <w:rPr>
           <w:rFonts w:ascii="Times New Roman" w:hAnsi="Times New Roman" w:cs="Times New Roman"/>
           <w:sz w:val="28"/>
           <w:szCs w:val="28"/>
           <w:lang w:val="en-US"/>
         </w:rPr>
-        <w:t xml:space="preserve">. </w:t>
-      </w:r>
-      <w:r>
-        <w:rPr>
-          <w:rStyle w:val="a3"/>
-          <w:rFonts w:ascii="Times New Roman" w:hAnsi="Times New Roman" w:cs="Times New Roman"/>
-          <w:sz w:val="28"/>
-          <w:szCs w:val="28"/>
-        </w:rPr>
-        <w:t>Параллелизм задач.</w:t>
-      </w:r>
-    </w:p>
-    <w:p>
-      <w:pPr>
-        <w:rPr>
-          <w:rFonts w:ascii="Times New Roman" w:hAnsi="Times New Roman" w:cs="Times New Roman"/>
+      </w:pPr>
+      <w:r>
+        <w:rPr>
+          <w:rFonts w:cs="Times New Roman" w:ascii="Times New Roman" w:hAnsi="Times New Roman"/>
+          <w:sz w:val="28"/>
+          <w:szCs w:val="28"/>
+        </w:rPr>
+        <w:tab/>
+      </w:r>
+      <w:r>
+        <w:rPr>
+          <w:rFonts w:cs="Times New Roman" w:ascii="Times New Roman" w:hAnsi="Times New Roman"/>
           <w:sz w:val="28"/>
           <w:szCs w:val="28"/>
           <w:lang w:val="en-US"/>
         </w:rPr>
-      </w:pPr>
-      <w:r>
-        <w:rPr>
-          <w:rFonts w:ascii="Times New Roman" w:hAnsi="Times New Roman" w:cs="Times New Roman"/>
-          <w:sz w:val="28"/>
-          <w:szCs w:val="28"/>
-        </w:rPr>
-        <w:tab/>
-      </w:r>
-      <w:r>
-        <w:rPr>
-          <w:rFonts w:ascii="Times New Roman" w:hAnsi="Times New Roman" w:cs="Times New Roman"/>
-          <w:sz w:val="28"/>
-          <w:szCs w:val="28"/>
-          <w:lang w:val="en-US"/>
-        </w:rPr>
-        <w:t xml:space="preserve">Pragma </w:t>
-      </w:r>
-      <w:proofErr w:type="spellStart"/>
-      <w:r>
-        <w:rPr>
-          <w:rFonts w:ascii="Times New Roman" w:hAnsi="Times New Roman" w:cs="Times New Roman"/>
-          <w:sz w:val="28"/>
-          <w:szCs w:val="28"/>
-          <w:lang w:val="en-US"/>
-        </w:rPr>
-        <w:t>omp</w:t>
-      </w:r>
-      <w:proofErr w:type="spellEnd"/>
-      <w:r>
-        <w:rPr>
-          <w:rFonts w:ascii="Times New Roman" w:hAnsi="Times New Roman" w:cs="Times New Roman"/>
-          <w:sz w:val="28"/>
-          <w:szCs w:val="28"/>
-          <w:lang w:val="en-US"/>
-        </w:rPr>
-        <w:t xml:space="preserve"> parallel</w:t>
-      </w:r>
-    </w:p>
-    <w:p>
-      <w:pPr>
-        <w:rPr>
-          <w:rFonts w:ascii="Times New Roman" w:hAnsi="Times New Roman" w:cs="Times New Roman"/>
-          <w:sz w:val="28"/>
-          <w:szCs w:val="28"/>
-        </w:rPr>
-      </w:pPr>
-      <w:r>
-        <w:rPr>
-          <w:rFonts w:ascii="Times New Roman" w:hAnsi="Times New Roman" w:cs="Times New Roman"/>
-          <w:sz w:val="28"/>
-          <w:szCs w:val="28"/>
-        </w:rPr>
-        <w:t>Порождает пул потоков (</w:t>
-      </w:r>
-      <w:proofErr w:type="spellStart"/>
-      <w:r>
-        <w:rPr>
-          <w:rFonts w:ascii="Times New Roman" w:hAnsi="Times New Roman" w:cs="Times New Roman"/>
-          <w:sz w:val="28"/>
-          <w:szCs w:val="28"/>
-        </w:rPr>
-        <w:t>team</w:t>
-      </w:r>
-      <w:proofErr w:type="spellEnd"/>
-      <w:r>
-        <w:rPr>
-          <w:rFonts w:ascii="Times New Roman" w:hAnsi="Times New Roman" w:cs="Times New Roman"/>
-          <w:sz w:val="28"/>
-          <w:szCs w:val="28"/>
-        </w:rPr>
-        <w:t xml:space="preserve"> </w:t>
-      </w:r>
-      <w:proofErr w:type="spellStart"/>
-      <w:r>
-        <w:rPr>
-          <w:rFonts w:ascii="Times New Roman" w:hAnsi="Times New Roman" w:cs="Times New Roman"/>
-          <w:sz w:val="28"/>
-          <w:szCs w:val="28"/>
-        </w:rPr>
-        <w:t>of</w:t>
-      </w:r>
-      <w:proofErr w:type="spellEnd"/>
-      <w:r>
-        <w:rPr>
-          <w:rFonts w:ascii="Times New Roman" w:hAnsi="Times New Roman" w:cs="Times New Roman"/>
-          <w:sz w:val="28"/>
-          <w:szCs w:val="28"/>
-        </w:rPr>
-        <w:t xml:space="preserve"> </w:t>
-      </w:r>
-      <w:proofErr w:type="spellStart"/>
-      <w:r>
-        <w:rPr>
-          <w:rFonts w:ascii="Times New Roman" w:hAnsi="Times New Roman" w:cs="Times New Roman"/>
-          <w:sz w:val="28"/>
-          <w:szCs w:val="28"/>
-        </w:rPr>
-        <w:t>threads</w:t>
-      </w:r>
-      <w:proofErr w:type="spellEnd"/>
-      <w:r>
-        <w:rPr>
-          <w:rFonts w:ascii="Times New Roman" w:hAnsi="Times New Roman" w:cs="Times New Roman"/>
-          <w:sz w:val="28"/>
-          <w:szCs w:val="28"/>
-        </w:rPr>
-        <w:t>) и набор задач (</w:t>
-      </w:r>
-      <w:proofErr w:type="spellStart"/>
-      <w:r>
-        <w:rPr>
-          <w:rFonts w:ascii="Times New Roman" w:hAnsi="Times New Roman" w:cs="Times New Roman"/>
-          <w:sz w:val="28"/>
-          <w:szCs w:val="28"/>
-        </w:rPr>
-        <w:t>set</w:t>
-      </w:r>
-      <w:proofErr w:type="spellEnd"/>
-      <w:r>
-        <w:rPr>
-          <w:rFonts w:ascii="Times New Roman" w:hAnsi="Times New Roman" w:cs="Times New Roman"/>
-          <w:sz w:val="28"/>
-          <w:szCs w:val="28"/>
-        </w:rPr>
-        <w:t xml:space="preserve"> </w:t>
-      </w:r>
-      <w:proofErr w:type="spellStart"/>
-      <w:r>
-        <w:rPr>
-          <w:rFonts w:ascii="Times New Roman" w:hAnsi="Times New Roman" w:cs="Times New Roman"/>
-          <w:sz w:val="28"/>
-          <w:szCs w:val="28"/>
-        </w:rPr>
-        <w:t>of</w:t>
-      </w:r>
-      <w:proofErr w:type="spellEnd"/>
-      <w:r>
-        <w:rPr>
-          <w:rFonts w:ascii="Times New Roman" w:hAnsi="Times New Roman" w:cs="Times New Roman"/>
-          <w:sz w:val="28"/>
-          <w:szCs w:val="28"/>
-        </w:rPr>
-        <w:t xml:space="preserve"> </w:t>
-      </w:r>
-      <w:proofErr w:type="spellStart"/>
-      <w:r>
-        <w:rPr>
-          <w:rFonts w:ascii="Times New Roman" w:hAnsi="Times New Roman" w:cs="Times New Roman"/>
-          <w:sz w:val="28"/>
-          <w:szCs w:val="28"/>
-        </w:rPr>
-        <w:t>tasks</w:t>
-      </w:r>
-      <w:proofErr w:type="spellEnd"/>
-      <w:r>
-        <w:rPr>
-          <w:rFonts w:ascii="Times New Roman" w:hAnsi="Times New Roman" w:cs="Times New Roman"/>
-          <w:sz w:val="28"/>
-          <w:szCs w:val="28"/>
-        </w:rPr>
-        <w:t>)</w:t>
-      </w:r>
-    </w:p>
-    <w:p>
-      <w:pPr>
-        <w:rPr>
-          <w:rFonts w:ascii="Times New Roman" w:hAnsi="Times New Roman" w:cs="Times New Roman"/>
-          <w:sz w:val="28"/>
-          <w:szCs w:val="28"/>
-        </w:rPr>
-      </w:pPr>
-      <w:r>
-        <w:rPr>
-          <w:rFonts w:ascii="Times New Roman" w:hAnsi="Times New Roman" w:cs="Times New Roman"/>
-          <w:sz w:val="28"/>
-          <w:szCs w:val="28"/>
-        </w:rPr>
+        <w:t>Pragma omp parallel</w:t>
+      </w:r>
+    </w:p>
+    <w:p>
+      <w:pPr>
+        <w:pStyle w:val="Normal"/>
+        <w:rPr>
+          <w:rFonts w:ascii="Times New Roman" w:hAnsi="Times New Roman" w:cs="Times New Roman"/>
+          <w:sz w:val="28"/>
+          <w:szCs w:val="28"/>
+        </w:rPr>
+      </w:pPr>
+      <w:r>
+        <w:rPr>
+          <w:rFonts w:cs="Times New Roman" w:ascii="Times New Roman" w:hAnsi="Times New Roman"/>
+          <w:sz w:val="28"/>
+          <w:szCs w:val="28"/>
+        </w:rPr>
+        <w:t>Порождает пул потоков (team of threads) и набор задач (set of tasks)</w:t>
+      </w:r>
+    </w:p>
+    <w:p>
+      <w:pPr>
+        <w:pStyle w:val="Normal"/>
+        <w:rPr>
+          <w:rFonts w:ascii="Times New Roman" w:hAnsi="Times New Roman" w:cs="Times New Roman"/>
+          <w:sz w:val="28"/>
+          <w:szCs w:val="28"/>
+        </w:rPr>
+      </w:pPr>
+      <w:r>
+        <w:rPr/>
         <w:drawing>
-          <wp:inline distT="0" distB="0" distL="0" distR="0" wp14:anchorId="02AD1A3D" wp14:editId="45D44E22">
-            <wp:extent cx="2111828" cy="2356022"/>
-            <wp:effectExtent l="0" t="0" r="3175" b="6350"/>
-            <wp:docPr id="1" name="Рисунок 1"/>
+          <wp:inline distT="0" distB="0" distL="0" distR="0">
+            <wp:extent cx="2112010" cy="2356485"/>
+            <wp:effectExtent l="0" t="0" r="0" b="0"/>
+            <wp:docPr id="1" name="Рисунок 1" descr=""/>
             <wp:cNvGraphicFramePr>
               <a:graphicFrameLocks xmlns:a="http://schemas.openxmlformats.org/drawingml/2006/main" noChangeAspect="1"/>
             </wp:cNvGraphicFramePr>
@@ -251,19 +111,21 @@
               <a:graphicData uri="http://schemas.openxmlformats.org/drawingml/2006/picture">
                 <pic:pic xmlns:pic="http://schemas.openxmlformats.org/drawingml/2006/picture">
                   <pic:nvPicPr>
-                    <pic:cNvPr id="1" name=""/>
-                    <pic:cNvPicPr/>
+                    <pic:cNvPr id="1" name="Рисунок 1" descr=""/>
+                    <pic:cNvPicPr>
+                      <a:picLocks noChangeAspect="1" noChangeArrowheads="1"/>
+                    </pic:cNvPicPr>
                   </pic:nvPicPr>
                   <pic:blipFill>
-                    <a:blip r:embed="rId4"/>
+                    <a:blip r:embed="rId2"/>
                     <a:stretch>
                       <a:fillRect/>
                     </a:stretch>
                   </pic:blipFill>
-                  <pic:spPr>
+                  <pic:spPr bwMode="auto">
                     <a:xfrm>
                       <a:off x="0" y="0"/>
-                      <a:ext cx="2124904" cy="2370610"/>
+                      <a:ext cx="2112010" cy="2356485"/>
                     </a:xfrm>
                     <a:prstGeom prst="rect">
                       <a:avLst/>
@@ -278,41 +140,25 @@
     </w:p>
     <w:p>
       <w:pPr>
-        <w:rPr>
-          <w:rFonts w:ascii="Times New Roman" w:hAnsi="Times New Roman" w:cs="Times New Roman"/>
-          <w:sz w:val="28"/>
-          <w:szCs w:val="28"/>
-        </w:rPr>
-      </w:pPr>
-      <w:r>
-        <w:rPr>
-          <w:rFonts w:ascii="Times New Roman" w:hAnsi="Times New Roman" w:cs="Times New Roman"/>
-          <w:sz w:val="28"/>
-          <w:szCs w:val="28"/>
-        </w:rPr>
-        <w:t xml:space="preserve">Код каждой секции выполняется одним потоком (в контексте задачи) </w:t>
-      </w:r>
-      <w:proofErr w:type="gramStart"/>
-      <w:r>
-        <w:rPr>
-          <w:rFonts w:ascii="Times New Roman" w:hAnsi="Times New Roman" w:cs="Times New Roman"/>
-          <w:sz w:val="28"/>
-          <w:szCs w:val="28"/>
-        </w:rPr>
-        <w:t>NSECTIONS &gt;</w:t>
-      </w:r>
-      <w:proofErr w:type="gramEnd"/>
-      <w:r>
-        <w:rPr>
-          <w:rFonts w:ascii="Times New Roman" w:hAnsi="Times New Roman" w:cs="Times New Roman"/>
-          <w:sz w:val="28"/>
-          <w:szCs w:val="28"/>
-        </w:rPr>
-        <w:t xml:space="preserve"> NTHREADS Не гарантируется, что все секции будут выполняться разными потоками Один поток может выполнить несколько секций</w:t>
-      </w:r>
-    </w:p>
-    <w:p>
-      <w:pPr>
+        <w:pStyle w:val="Normal"/>
+        <w:rPr>
+          <w:rFonts w:ascii="Times New Roman" w:hAnsi="Times New Roman" w:cs="Times New Roman"/>
+          <w:sz w:val="28"/>
+          <w:szCs w:val="28"/>
+        </w:rPr>
+      </w:pPr>
+      <w:r>
+        <w:rPr>
+          <w:rFonts w:cs="Times New Roman" w:ascii="Times New Roman" w:hAnsi="Times New Roman"/>
+          <w:sz w:val="28"/>
+          <w:szCs w:val="28"/>
+        </w:rPr>
+        <w:t>Код каждой секции выполняется одним потоком (в контексте задачи) NSECTIONS &gt; NTHREADS Не гарантируется, что все секции будут выполняться разными потоками Один поток может выполнить несколько секций</w:t>
+      </w:r>
+    </w:p>
+    <w:p>
+      <w:pPr>
+        <w:pStyle w:val="Normal"/>
         <w:ind w:firstLine="708"/>
         <w:rPr>
           <w:rFonts w:ascii="Times New Roman" w:hAnsi="Times New Roman" w:cs="Times New Roman"/>
@@ -322,97 +168,41 @@
       </w:pPr>
       <w:r>
         <w:rPr>
-          <w:rFonts w:ascii="Times New Roman" w:hAnsi="Times New Roman" w:cs="Times New Roman"/>
+          <w:rFonts w:cs="Times New Roman" w:ascii="Times New Roman" w:hAnsi="Times New Roman"/>
           <w:sz w:val="28"/>
           <w:szCs w:val="28"/>
         </w:rPr>
         <w:t xml:space="preserve">Каждый поток поддерживает двухстороннюю очередь </w:t>
       </w:r>
-      <w:proofErr w:type="spellStart"/>
-      <w:r>
-        <w:rPr>
-          <w:rFonts w:ascii="Times New Roman" w:hAnsi="Times New Roman" w:cs="Times New Roman"/>
+      <w:r>
+        <w:rPr>
+          <w:rFonts w:cs="Times New Roman" w:ascii="Times New Roman" w:hAnsi="Times New Roman"/>
           <w:sz w:val="28"/>
           <w:szCs w:val="28"/>
           <w:lang w:val="en-US"/>
         </w:rPr>
         <w:t>deque</w:t>
       </w:r>
-      <w:proofErr w:type="spellEnd"/>
-      <w:r>
-        <w:rPr>
-          <w:rFonts w:ascii="Times New Roman" w:hAnsi="Times New Roman" w:cs="Times New Roman"/>
-          <w:sz w:val="28"/>
-          <w:szCs w:val="28"/>
-        </w:rPr>
-        <w:t xml:space="preserve">. Каждый поток может </w:t>
-      </w:r>
-      <w:proofErr w:type="spellStart"/>
-      <w:r>
-        <w:rPr>
-          <w:rFonts w:ascii="Times New Roman" w:hAnsi="Times New Roman" w:cs="Times New Roman"/>
-          <w:sz w:val="28"/>
-          <w:szCs w:val="28"/>
-        </w:rPr>
-        <w:t>пушть</w:t>
-      </w:r>
-      <w:proofErr w:type="spellEnd"/>
-      <w:r>
-        <w:rPr>
-          <w:rFonts w:ascii="Times New Roman" w:hAnsi="Times New Roman" w:cs="Times New Roman"/>
-          <w:sz w:val="28"/>
-          <w:szCs w:val="28"/>
-        </w:rPr>
-        <w:t>(</w:t>
-      </w:r>
-      <w:r>
-        <w:rPr>
-          <w:rFonts w:ascii="Times New Roman" w:hAnsi="Times New Roman" w:cs="Times New Roman"/>
-          <w:sz w:val="28"/>
-          <w:szCs w:val="28"/>
-        </w:rPr>
-        <w:t>создавать)</w:t>
-      </w:r>
-      <w:r>
-        <w:rPr>
-          <w:rFonts w:ascii="Times New Roman" w:hAnsi="Times New Roman" w:cs="Times New Roman"/>
-          <w:sz w:val="28"/>
-          <w:szCs w:val="28"/>
-        </w:rPr>
-        <w:t xml:space="preserve"> и </w:t>
-      </w:r>
-      <w:proofErr w:type="spellStart"/>
-      <w:r>
-        <w:rPr>
-          <w:rFonts w:ascii="Times New Roman" w:hAnsi="Times New Roman" w:cs="Times New Roman"/>
-          <w:sz w:val="28"/>
-          <w:szCs w:val="28"/>
-        </w:rPr>
-        <w:t>пулить</w:t>
-      </w:r>
-      <w:proofErr w:type="spellEnd"/>
-      <w:r>
-        <w:rPr>
-          <w:rFonts w:ascii="Times New Roman" w:hAnsi="Times New Roman" w:cs="Times New Roman"/>
-          <w:sz w:val="28"/>
-          <w:szCs w:val="28"/>
-        </w:rPr>
-        <w:t xml:space="preserve"> задачу. Стандарт </w:t>
-      </w:r>
-      <w:proofErr w:type="spellStart"/>
-      <w:r>
-        <w:rPr>
-          <w:rFonts w:ascii="Times New Roman" w:hAnsi="Times New Roman" w:cs="Times New Roman"/>
+      <w:r>
+        <w:rPr>
+          <w:rFonts w:cs="Times New Roman" w:ascii="Times New Roman" w:hAnsi="Times New Roman"/>
+          <w:sz w:val="28"/>
+          <w:szCs w:val="28"/>
+        </w:rPr>
+        <w:t xml:space="preserve">. Каждый поток может пушть(создавать) и пулить задачу. Стандарт </w:t>
+      </w:r>
+      <w:r>
+        <w:rPr>
+          <w:rFonts w:cs="Times New Roman" w:ascii="Times New Roman" w:hAnsi="Times New Roman"/>
           <w:sz w:val="28"/>
           <w:szCs w:val="28"/>
           <w:lang w:val="en-US"/>
         </w:rPr>
         <w:t>openmp</w:t>
       </w:r>
-      <w:proofErr w:type="spellEnd"/>
-      <w:r>
-        <w:rPr>
-          <w:rFonts w:ascii="Times New Roman" w:hAnsi="Times New Roman" w:cs="Times New Roman"/>
+      <w:r>
+        <w:rPr>
+          <w:rFonts w:cs="Times New Roman" w:ascii="Times New Roman" w:hAnsi="Times New Roman"/>
           <w:sz w:val="28"/>
           <w:szCs w:val="28"/>
         </w:rPr>
@@ -421,68 +211,56 @@
     </w:p>
     <w:p>
       <w:pPr>
-        <w:rPr>
-          <w:rFonts w:ascii="Times New Roman" w:hAnsi="Times New Roman" w:cs="Times New Roman"/>
-          <w:sz w:val="28"/>
-          <w:szCs w:val="28"/>
-        </w:rPr>
-      </w:pPr>
-    </w:p>
-    <w:p>
-      <w:pPr>
-        <w:rPr>
-          <w:rFonts w:ascii="Times New Roman" w:hAnsi="Times New Roman" w:cs="Times New Roman"/>
-          <w:sz w:val="28"/>
-          <w:szCs w:val="28"/>
-        </w:rPr>
-      </w:pPr>
-      <w:r>
-        <w:rPr>
-          <w:rFonts w:ascii="Times New Roman" w:hAnsi="Times New Roman" w:cs="Times New Roman"/>
+        <w:pStyle w:val="Normal"/>
+        <w:rPr>
+          <w:rFonts w:ascii="Times New Roman" w:hAnsi="Times New Roman" w:cs="Times New Roman"/>
+          <w:sz w:val="28"/>
+          <w:szCs w:val="28"/>
+        </w:rPr>
+      </w:pPr>
+      <w:r>
+        <w:rPr>
+          <w:rFonts w:cs="Times New Roman" w:ascii="Times New Roman" w:hAnsi="Times New Roman"/>
+          <w:sz w:val="28"/>
+          <w:szCs w:val="28"/>
+        </w:rPr>
+      </w:r>
+    </w:p>
+    <w:p>
+      <w:pPr>
+        <w:pStyle w:val="Normal"/>
+        <w:rPr>
+          <w:rFonts w:ascii="Times New Roman" w:hAnsi="Times New Roman" w:cs="Times New Roman"/>
+          <w:sz w:val="28"/>
+          <w:szCs w:val="28"/>
+        </w:rPr>
+      </w:pPr>
+      <w:r>
+        <w:rPr>
+          <w:rFonts w:cs="Times New Roman" w:ascii="Times New Roman" w:hAnsi="Times New Roman"/>
           <w:sz w:val="28"/>
           <w:szCs w:val="28"/>
         </w:rPr>
         <w:tab/>
-        <w:t xml:space="preserve">Мы можем создавать параллельную секцию внутри другой параллельной секции. Так, создав параллельную секцию, разделенную на три потока, </w:t>
-      </w:r>
-      <w:proofErr w:type="gramStart"/>
-      <w:r>
-        <w:rPr>
-          <w:rFonts w:ascii="Times New Roman" w:hAnsi="Times New Roman" w:cs="Times New Roman"/>
-          <w:sz w:val="28"/>
-          <w:szCs w:val="28"/>
-        </w:rPr>
-        <w:t>и  вызвав</w:t>
-      </w:r>
-      <w:proofErr w:type="gramEnd"/>
-      <w:r>
-        <w:rPr>
-          <w:rFonts w:ascii="Times New Roman" w:hAnsi="Times New Roman" w:cs="Times New Roman"/>
-          <w:sz w:val="28"/>
-          <w:szCs w:val="28"/>
-        </w:rPr>
-        <w:t xml:space="preserve"> в ней еще одну параллельную секцию на два потока мы выполним блок кода в ней 6 раз.</w:t>
-      </w:r>
-    </w:p>
-    <w:p>
-      <w:pPr>
-        <w:rPr>
-          <w:rFonts w:ascii="Times New Roman" w:hAnsi="Times New Roman" w:cs="Times New Roman"/>
-          <w:sz w:val="28"/>
-          <w:szCs w:val="28"/>
-        </w:rPr>
-      </w:pPr>
-      <w:r>
-        <w:rPr>
-          <w:rFonts w:ascii="Times New Roman" w:hAnsi="Times New Roman" w:cs="Times New Roman"/>
-          <w:sz w:val="28"/>
-          <w:szCs w:val="28"/>
-        </w:rPr>
+        <w:t>Мы можем создавать параллельную секцию внутри другой параллельной секции. Так, создав параллельную секцию, разделенную на три потока, и  вызвав в ней еще одну параллельную секцию на два потока мы выполним блок кода в ней 6 раз.</w:t>
+      </w:r>
+    </w:p>
+    <w:p>
+      <w:pPr>
+        <w:pStyle w:val="Normal"/>
+        <w:rPr>
+          <w:rFonts w:ascii="Times New Roman" w:hAnsi="Times New Roman" w:cs="Times New Roman"/>
+          <w:sz w:val="28"/>
+          <w:szCs w:val="28"/>
+        </w:rPr>
+      </w:pPr>
+      <w:r>
+        <w:rPr/>
         <w:drawing>
-          <wp:inline distT="0" distB="0" distL="0" distR="0" wp14:anchorId="5BCD6180" wp14:editId="73A3EA34">
-            <wp:extent cx="5001323" cy="2495898"/>
-            <wp:effectExtent l="0" t="0" r="8890" b="0"/>
-            <wp:docPr id="2" name="Рисунок 2"/>
+          <wp:inline distT="0" distB="0" distL="0" distR="0">
+            <wp:extent cx="5001260" cy="2496185"/>
+            <wp:effectExtent l="0" t="0" r="0" b="0"/>
+            <wp:docPr id="2" name="Рисунок 2" descr=""/>
             <wp:cNvGraphicFramePr>
               <a:graphicFrameLocks xmlns:a="http://schemas.openxmlformats.org/drawingml/2006/main" noChangeAspect="1"/>
             </wp:cNvGraphicFramePr>
@@ -490,19 +268,21 @@
               <a:graphicData uri="http://schemas.openxmlformats.org/drawingml/2006/picture">
                 <pic:pic xmlns:pic="http://schemas.openxmlformats.org/drawingml/2006/picture">
                   <pic:nvPicPr>
-                    <pic:cNvPr id="1" name=""/>
-                    <pic:cNvPicPr/>
+                    <pic:cNvPr id="2" name="Рисунок 2" descr=""/>
+                    <pic:cNvPicPr>
+                      <a:picLocks noChangeAspect="1" noChangeArrowheads="1"/>
+                    </pic:cNvPicPr>
                   </pic:nvPicPr>
                   <pic:blipFill>
-                    <a:blip r:embed="rId5"/>
+                    <a:blip r:embed="rId3"/>
                     <a:stretch>
                       <a:fillRect/>
                     </a:stretch>
                   </pic:blipFill>
-                  <pic:spPr>
+                  <pic:spPr bwMode="auto">
                     <a:xfrm>
                       <a:off x="0" y="0"/>
-                      <a:ext cx="5001323" cy="2495898"/>
+                      <a:ext cx="5001260" cy="2496185"/>
                     </a:xfrm>
                     <a:prstGeom prst="rect">
                       <a:avLst/>
@@ -517,6 +297,7 @@
     </w:p>
     <w:p>
       <w:pPr>
+        <w:pStyle w:val="Normal"/>
         <w:ind w:firstLine="708"/>
         <w:rPr>
           <w:rFonts w:ascii="Times New Roman" w:hAnsi="Times New Roman" w:cs="Times New Roman"/>
@@ -526,60 +307,46 @@
       </w:pPr>
       <w:r>
         <w:rPr>
-          <w:rFonts w:ascii="Times New Roman" w:hAnsi="Times New Roman" w:cs="Times New Roman"/>
-          <w:sz w:val="28"/>
-          <w:szCs w:val="28"/>
-        </w:rPr>
-        <w:lastRenderedPageBreak/>
+          <w:rFonts w:cs="Times New Roman" w:ascii="Times New Roman" w:hAnsi="Times New Roman"/>
+          <w:sz w:val="28"/>
+          <w:szCs w:val="28"/>
+        </w:rPr>
         <w:t xml:space="preserve">В </w:t>
       </w:r>
-      <w:proofErr w:type="spellStart"/>
-      <w:r>
-        <w:rPr>
-          <w:rFonts w:ascii="Times New Roman" w:hAnsi="Times New Roman" w:cs="Times New Roman"/>
+      <w:r>
+        <w:rPr>
+          <w:rFonts w:cs="Times New Roman" w:ascii="Times New Roman" w:hAnsi="Times New Roman"/>
           <w:sz w:val="28"/>
           <w:szCs w:val="28"/>
           <w:lang w:val="en-US"/>
         </w:rPr>
         <w:t>openmp</w:t>
       </w:r>
-      <w:proofErr w:type="spellEnd"/>
-      <w:r>
-        <w:rPr>
-          <w:rFonts w:ascii="Times New Roman" w:hAnsi="Times New Roman" w:cs="Times New Roman"/>
-          <w:sz w:val="28"/>
-          <w:szCs w:val="28"/>
-        </w:rPr>
-        <w:t xml:space="preserve"> </w:t>
-      </w:r>
-      <w:r>
-        <w:rPr>
-          <w:rFonts w:ascii="Times New Roman" w:hAnsi="Times New Roman" w:cs="Times New Roman"/>
-          <w:sz w:val="28"/>
-          <w:szCs w:val="28"/>
-        </w:rPr>
-        <w:t>есть функция, которая отключает возможность вкладывать параллельные секции друг в друга, а также функции которая может ограничивать глубину вложений.</w:t>
-      </w:r>
-    </w:p>
-    <w:p>
-      <w:pPr>
-        <w:rPr>
-          <w:rFonts w:ascii="Times New Roman" w:hAnsi="Times New Roman" w:cs="Times New Roman"/>
-          <w:sz w:val="28"/>
-          <w:szCs w:val="28"/>
-        </w:rPr>
-      </w:pPr>
-      <w:r>
-        <w:rPr>
-          <w:rFonts w:ascii="Times New Roman" w:hAnsi="Times New Roman" w:cs="Times New Roman"/>
-          <w:sz w:val="28"/>
-          <w:szCs w:val="28"/>
-        </w:rPr>
+      <w:r>
+        <w:rPr>
+          <w:rFonts w:cs="Times New Roman" w:ascii="Times New Roman" w:hAnsi="Times New Roman"/>
+          <w:sz w:val="28"/>
+          <w:szCs w:val="28"/>
+        </w:rPr>
+        <w:t xml:space="preserve"> есть функция, которая отключает возможность вкладывать параллельные секции друг в друга, а также функции которая может ограничивать глубину вложений.</w:t>
+      </w:r>
+    </w:p>
+    <w:p>
+      <w:pPr>
+        <w:pStyle w:val="Normal"/>
+        <w:rPr>
+          <w:rFonts w:ascii="Times New Roman" w:hAnsi="Times New Roman" w:cs="Times New Roman"/>
+          <w:sz w:val="28"/>
+          <w:szCs w:val="28"/>
+        </w:rPr>
+      </w:pPr>
+      <w:r>
+        <w:rPr/>
         <w:drawing>
-          <wp:inline distT="0" distB="0" distL="0" distR="0" wp14:anchorId="7BE0DEF8" wp14:editId="32033B67">
-            <wp:extent cx="2296885" cy="943090"/>
-            <wp:effectExtent l="0" t="0" r="8255" b="9525"/>
-            <wp:docPr id="3" name="Рисунок 3"/>
+          <wp:inline distT="0" distB="0" distL="0" distR="0">
+            <wp:extent cx="2296795" cy="942975"/>
+            <wp:effectExtent l="0" t="0" r="0" b="0"/>
+            <wp:docPr id="3" name="Рисунок 3" descr=""/>
             <wp:cNvGraphicFramePr>
               <a:graphicFrameLocks xmlns:a="http://schemas.openxmlformats.org/drawingml/2006/main" noChangeAspect="1"/>
             </wp:cNvGraphicFramePr>
@@ -587,19 +354,21 @@
               <a:graphicData uri="http://schemas.openxmlformats.org/drawingml/2006/picture">
                 <pic:pic xmlns:pic="http://schemas.openxmlformats.org/drawingml/2006/picture">
                   <pic:nvPicPr>
-                    <pic:cNvPr id="1" name=""/>
-                    <pic:cNvPicPr/>
+                    <pic:cNvPr id="3" name="Рисунок 3" descr=""/>
+                    <pic:cNvPicPr>
+                      <a:picLocks noChangeAspect="1" noChangeArrowheads="1"/>
+                    </pic:cNvPicPr>
                   </pic:nvPicPr>
                   <pic:blipFill>
-                    <a:blip r:embed="rId6"/>
+                    <a:blip r:embed="rId4"/>
                     <a:stretch>
                       <a:fillRect/>
                     </a:stretch>
                   </pic:blipFill>
-                  <pic:spPr>
+                  <pic:spPr bwMode="auto">
                     <a:xfrm>
                       <a:off x="0" y="0"/>
-                      <a:ext cx="2302612" cy="945441"/>
+                      <a:ext cx="2296795" cy="942975"/>
                     </a:xfrm>
                     <a:prstGeom prst="rect">
                       <a:avLst/>
@@ -614,23 +383,20 @@
     </w:p>
     <w:p>
       <w:pPr>
-        <w:rPr>
-          <w:rFonts w:ascii="Times New Roman" w:hAnsi="Times New Roman" w:cs="Times New Roman"/>
-          <w:sz w:val="28"/>
-          <w:szCs w:val="28"/>
-        </w:rPr>
-      </w:pPr>
-      <w:r>
-        <w:rPr>
-          <w:rFonts w:ascii="Times New Roman" w:hAnsi="Times New Roman" w:cs="Times New Roman"/>
-          <w:sz w:val="28"/>
-          <w:szCs w:val="28"/>
-        </w:rPr>
+        <w:pStyle w:val="Normal"/>
+        <w:rPr>
+          <w:rFonts w:ascii="Times New Roman" w:hAnsi="Times New Roman" w:cs="Times New Roman"/>
+          <w:sz w:val="28"/>
+          <w:szCs w:val="28"/>
+        </w:rPr>
+      </w:pPr>
+      <w:r>
+        <w:rPr/>
         <w:drawing>
-          <wp:inline distT="0" distB="0" distL="0" distR="0" wp14:anchorId="2B64997B" wp14:editId="2F1EB970">
-            <wp:extent cx="2293750" cy="805543"/>
+          <wp:inline distT="0" distB="0" distL="0" distR="0">
+            <wp:extent cx="2293620" cy="805815"/>
             <wp:effectExtent l="0" t="0" r="0" b="0"/>
-            <wp:docPr id="4" name="Рисунок 4"/>
+            <wp:docPr id="4" name="Рисунок 4" descr=""/>
             <wp:cNvGraphicFramePr>
               <a:graphicFrameLocks xmlns:a="http://schemas.openxmlformats.org/drawingml/2006/main" noChangeAspect="1"/>
             </wp:cNvGraphicFramePr>
@@ -638,19 +404,21 @@
               <a:graphicData uri="http://schemas.openxmlformats.org/drawingml/2006/picture">
                 <pic:pic xmlns:pic="http://schemas.openxmlformats.org/drawingml/2006/picture">
                   <pic:nvPicPr>
-                    <pic:cNvPr id="1" name=""/>
-                    <pic:cNvPicPr/>
+                    <pic:cNvPr id="4" name="Рисунок 4" descr=""/>
+                    <pic:cNvPicPr>
+                      <a:picLocks noChangeAspect="1" noChangeArrowheads="1"/>
+                    </pic:cNvPicPr>
                   </pic:nvPicPr>
                   <pic:blipFill>
-                    <a:blip r:embed="rId7"/>
+                    <a:blip r:embed="rId5"/>
                     <a:stretch>
                       <a:fillRect/>
                     </a:stretch>
                   </pic:blipFill>
-                  <pic:spPr>
+                  <pic:spPr bwMode="auto">
                     <a:xfrm>
                       <a:off x="0" y="0"/>
-                      <a:ext cx="2323072" cy="815841"/>
+                      <a:ext cx="2293620" cy="805815"/>
                     </a:xfrm>
                     <a:prstGeom prst="rect">
                       <a:avLst/>
@@ -665,15 +433,16 @@
     </w:p>
     <w:p>
       <w:pPr>
-        <w:rPr>
-          <w:rFonts w:ascii="Times New Roman" w:hAnsi="Times New Roman" w:cs="Times New Roman"/>
-          <w:sz w:val="28"/>
-          <w:szCs w:val="28"/>
-        </w:rPr>
-      </w:pPr>
-      <w:r>
-        <w:rPr>
-          <w:rFonts w:ascii="Times New Roman" w:hAnsi="Times New Roman" w:cs="Times New Roman"/>
+        <w:pStyle w:val="Normal"/>
+        <w:rPr>
+          <w:rFonts w:ascii="Times New Roman" w:hAnsi="Times New Roman" w:cs="Times New Roman"/>
+          <w:sz w:val="28"/>
+          <w:szCs w:val="28"/>
+        </w:rPr>
+      </w:pPr>
+      <w:r>
+        <w:rPr>
+          <w:rFonts w:cs="Times New Roman" w:ascii="Times New Roman" w:hAnsi="Times New Roman"/>
           <w:sz w:val="28"/>
           <w:szCs w:val="28"/>
         </w:rPr>
@@ -682,7 +451,7 @@
       </w:r>
       <w:r>
         <w:rPr>
-          <w:rFonts w:ascii="Times New Roman" w:hAnsi="Times New Roman" w:cs="Times New Roman"/>
+          <w:rFonts w:cs="Times New Roman" w:ascii="Times New Roman" w:hAnsi="Times New Roman"/>
           <w:sz w:val="28"/>
           <w:szCs w:val="28"/>
           <w:lang w:val="en-US"/>
@@ -691,7 +460,7 @@
       </w:r>
       <w:r>
         <w:rPr>
-          <w:rFonts w:ascii="Times New Roman" w:hAnsi="Times New Roman" w:cs="Times New Roman"/>
+          <w:rFonts w:cs="Times New Roman" w:ascii="Times New Roman" w:hAnsi="Times New Roman"/>
           <w:sz w:val="28"/>
           <w:szCs w:val="28"/>
         </w:rPr>
@@ -700,31 +469,28 @@
     </w:p>
     <w:p>
       <w:pPr>
-        <w:rPr>
-          <w:rFonts w:ascii="Times New Roman" w:hAnsi="Times New Roman" w:cs="Times New Roman"/>
-          <w:sz w:val="28"/>
-          <w:szCs w:val="28"/>
-        </w:rPr>
-      </w:pPr>
-      <w:r>
-        <w:rPr>
-          <w:rFonts w:ascii="Times New Roman" w:hAnsi="Times New Roman" w:cs="Times New Roman"/>
+        <w:pStyle w:val="Normal"/>
+        <w:rPr>
+          <w:rFonts w:ascii="Times New Roman" w:hAnsi="Times New Roman" w:cs="Times New Roman"/>
+          <w:sz w:val="28"/>
+          <w:szCs w:val="28"/>
+        </w:rPr>
+      </w:pPr>
+      <w:r>
+        <w:rPr>
+          <w:rFonts w:cs="Times New Roman" w:ascii="Times New Roman" w:hAnsi="Times New Roman"/>
           <w:sz w:val="28"/>
           <w:szCs w:val="28"/>
         </w:rPr>
         <w:tab/>
       </w:r>
       <w:r>
-        <w:rPr>
-          <w:rFonts w:ascii="Times New Roman" w:hAnsi="Times New Roman" w:cs="Times New Roman"/>
-          <w:sz w:val="28"/>
-          <w:szCs w:val="28"/>
-        </w:rPr>
+        <w:rPr/>
         <w:drawing>
-          <wp:inline distT="0" distB="0" distL="0" distR="0" wp14:anchorId="2100D080" wp14:editId="6423F835">
-            <wp:extent cx="4829849" cy="1981477"/>
+          <wp:inline distT="0" distB="0" distL="0" distR="0">
+            <wp:extent cx="4829810" cy="1981200"/>
             <wp:effectExtent l="0" t="0" r="0" b="0"/>
-            <wp:docPr id="5" name="Рисунок 5"/>
+            <wp:docPr id="5" name="Рисунок 5" descr=""/>
             <wp:cNvGraphicFramePr>
               <a:graphicFrameLocks xmlns:a="http://schemas.openxmlformats.org/drawingml/2006/main" noChangeAspect="1"/>
             </wp:cNvGraphicFramePr>
@@ -732,19 +498,21 @@
               <a:graphicData uri="http://schemas.openxmlformats.org/drawingml/2006/picture">
                 <pic:pic xmlns:pic="http://schemas.openxmlformats.org/drawingml/2006/picture">
                   <pic:nvPicPr>
-                    <pic:cNvPr id="1" name=""/>
-                    <pic:cNvPicPr/>
+                    <pic:cNvPr id="5" name="Рисунок 5" descr=""/>
+                    <pic:cNvPicPr>
+                      <a:picLocks noChangeAspect="1" noChangeArrowheads="1"/>
+                    </pic:cNvPicPr>
                   </pic:nvPicPr>
                   <pic:blipFill>
-                    <a:blip r:embed="rId8"/>
+                    <a:blip r:embed="rId6"/>
                     <a:stretch>
                       <a:fillRect/>
                     </a:stretch>
                   </pic:blipFill>
-                  <pic:spPr>
+                  <pic:spPr bwMode="auto">
                     <a:xfrm>
                       <a:off x="0" y="0"/>
-                      <a:ext cx="4829849" cy="1981477"/>
+                      <a:ext cx="4829810" cy="1981200"/>
                     </a:xfrm>
                     <a:prstGeom prst="rect">
                       <a:avLst/>
@@ -759,15 +527,16 @@
     </w:p>
     <w:p>
       <w:pPr>
-        <w:rPr>
-          <w:rFonts w:ascii="Times New Roman" w:hAnsi="Times New Roman" w:cs="Times New Roman"/>
-          <w:sz w:val="28"/>
-          <w:szCs w:val="28"/>
-        </w:rPr>
-      </w:pPr>
-      <w:r>
-        <w:rPr>
-          <w:rFonts w:ascii="Times New Roman" w:hAnsi="Times New Roman" w:cs="Times New Roman"/>
+        <w:pStyle w:val="Normal"/>
+        <w:rPr>
+          <w:rFonts w:ascii="Times New Roman" w:hAnsi="Times New Roman" w:cs="Times New Roman"/>
+          <w:sz w:val="28"/>
+          <w:szCs w:val="28"/>
+        </w:rPr>
+      </w:pPr>
+      <w:r>
+        <w:rPr>
+          <w:rFonts w:cs="Times New Roman" w:ascii="Times New Roman" w:hAnsi="Times New Roman"/>
           <w:sz w:val="28"/>
           <w:szCs w:val="28"/>
         </w:rPr>
@@ -777,31 +546,28 @@
     </w:p>
     <w:p>
       <w:pPr>
-        <w:rPr>
-          <w:rFonts w:ascii="Times New Roman" w:hAnsi="Times New Roman" w:cs="Times New Roman"/>
-          <w:sz w:val="28"/>
-          <w:szCs w:val="28"/>
-        </w:rPr>
-      </w:pPr>
-      <w:r>
-        <w:rPr>
-          <w:rFonts w:ascii="Times New Roman" w:hAnsi="Times New Roman" w:cs="Times New Roman"/>
+        <w:pStyle w:val="Normal"/>
+        <w:rPr>
+          <w:rFonts w:ascii="Times New Roman" w:hAnsi="Times New Roman" w:cs="Times New Roman"/>
+          <w:sz w:val="28"/>
+          <w:szCs w:val="28"/>
+        </w:rPr>
+      </w:pPr>
+      <w:r>
+        <w:rPr>
+          <w:rFonts w:cs="Times New Roman" w:ascii="Times New Roman" w:hAnsi="Times New Roman"/>
           <w:sz w:val="28"/>
           <w:szCs w:val="28"/>
         </w:rPr>
         <w:tab/>
       </w:r>
       <w:r>
-        <w:rPr>
-          <w:rFonts w:ascii="Times New Roman" w:hAnsi="Times New Roman" w:cs="Times New Roman"/>
-          <w:sz w:val="28"/>
-          <w:szCs w:val="28"/>
-        </w:rPr>
+        <w:rPr/>
         <w:drawing>
-          <wp:inline distT="0" distB="0" distL="0" distR="0" wp14:anchorId="77709469" wp14:editId="42F388E6">
-            <wp:extent cx="4639322" cy="152421"/>
-            <wp:effectExtent l="0" t="0" r="8890" b="0"/>
-            <wp:docPr id="6" name="Рисунок 6"/>
+          <wp:inline distT="0" distB="0" distL="0" distR="0">
+            <wp:extent cx="4639310" cy="152400"/>
+            <wp:effectExtent l="0" t="0" r="0" b="0"/>
+            <wp:docPr id="6" name="Рисунок 6" descr=""/>
             <wp:cNvGraphicFramePr>
               <a:graphicFrameLocks xmlns:a="http://schemas.openxmlformats.org/drawingml/2006/main" noChangeAspect="1"/>
             </wp:cNvGraphicFramePr>
@@ -809,19 +575,21 @@
               <a:graphicData uri="http://schemas.openxmlformats.org/drawingml/2006/picture">
                 <pic:pic xmlns:pic="http://schemas.openxmlformats.org/drawingml/2006/picture">
                   <pic:nvPicPr>
-                    <pic:cNvPr id="1" name=""/>
-                    <pic:cNvPicPr/>
+                    <pic:cNvPr id="6" name="Рисунок 6" descr=""/>
+                    <pic:cNvPicPr>
+                      <a:picLocks noChangeAspect="1" noChangeArrowheads="1"/>
+                    </pic:cNvPicPr>
                   </pic:nvPicPr>
                   <pic:blipFill>
-                    <a:blip r:embed="rId9"/>
+                    <a:blip r:embed="rId7"/>
                     <a:stretch>
                       <a:fillRect/>
                     </a:stretch>
                   </pic:blipFill>
-                  <pic:spPr>
+                  <pic:spPr bwMode="auto">
                     <a:xfrm>
                       <a:off x="0" y="0"/>
-                      <a:ext cx="4639322" cy="152421"/>
+                      <a:ext cx="4639310" cy="152400"/>
                     </a:xfrm>
                     <a:prstGeom prst="rect">
                       <a:avLst/>
@@ -836,58 +604,38 @@
     </w:p>
     <w:p>
       <w:pPr>
-        <w:rPr>
-          <w:rFonts w:ascii="Times New Roman" w:hAnsi="Times New Roman" w:cs="Times New Roman"/>
-          <w:sz w:val="28"/>
-          <w:szCs w:val="28"/>
-        </w:rPr>
-      </w:pPr>
-      <w:r>
-        <w:rPr>
-          <w:rFonts w:ascii="Times New Roman" w:hAnsi="Times New Roman" w:cs="Times New Roman"/>
-          <w:sz w:val="28"/>
-          <w:szCs w:val="28"/>
-        </w:rPr>
-        <w:t xml:space="preserve">С помощью функции мы можем ограничить количество </w:t>
-      </w:r>
-      <w:proofErr w:type="spellStart"/>
-      <w:r>
-        <w:rPr>
-          <w:rFonts w:ascii="Times New Roman" w:hAnsi="Times New Roman" w:cs="Times New Roman"/>
-          <w:sz w:val="28"/>
-          <w:szCs w:val="28"/>
-        </w:rPr>
-        <w:t>вложенй</w:t>
-      </w:r>
-      <w:proofErr w:type="spellEnd"/>
-      <w:r>
-        <w:rPr>
-          <w:rFonts w:ascii="Times New Roman" w:hAnsi="Times New Roman" w:cs="Times New Roman"/>
-          <w:sz w:val="28"/>
-          <w:szCs w:val="28"/>
-        </w:rPr>
-        <w:t>.</w:t>
-      </w:r>
-    </w:p>
-    <w:p>
-      <w:pPr>
-        <w:rPr>
-          <w:rFonts w:ascii="Times New Roman" w:hAnsi="Times New Roman" w:cs="Times New Roman"/>
-          <w:sz w:val="28"/>
-          <w:szCs w:val="28"/>
-        </w:rPr>
-      </w:pPr>
-      <w:r>
-        <w:rPr>
-          <w:rFonts w:ascii="Times New Roman" w:hAnsi="Times New Roman" w:cs="Times New Roman"/>
-          <w:sz w:val="28"/>
-          <w:szCs w:val="28"/>
-        </w:rPr>
+        <w:pStyle w:val="Normal"/>
+        <w:rPr>
+          <w:rFonts w:ascii="Times New Roman" w:hAnsi="Times New Roman" w:cs="Times New Roman"/>
+          <w:sz w:val="28"/>
+          <w:szCs w:val="28"/>
+        </w:rPr>
+      </w:pPr>
+      <w:r>
+        <w:rPr>
+          <w:rFonts w:cs="Times New Roman" w:ascii="Times New Roman" w:hAnsi="Times New Roman"/>
+          <w:sz w:val="28"/>
+          <w:szCs w:val="28"/>
+        </w:rPr>
+        <w:t>С помощью функции мы можем ограничить количество вложенй.</w:t>
+      </w:r>
+    </w:p>
+    <w:p>
+      <w:pPr>
+        <w:pStyle w:val="Normal"/>
+        <w:rPr>
+          <w:rFonts w:ascii="Times New Roman" w:hAnsi="Times New Roman" w:cs="Times New Roman"/>
+          <w:sz w:val="28"/>
+          <w:szCs w:val="28"/>
+        </w:rPr>
+      </w:pPr>
+      <w:r>
+        <w:rPr/>
         <w:drawing>
-          <wp:inline distT="0" distB="0" distL="0" distR="0" wp14:anchorId="35EA5F90" wp14:editId="4CD76777">
-            <wp:extent cx="4801270" cy="1714739"/>
+          <wp:inline distT="0" distB="0" distL="0" distR="0">
+            <wp:extent cx="4801235" cy="1714500"/>
             <wp:effectExtent l="0" t="0" r="0" b="0"/>
-            <wp:docPr id="8" name="Рисунок 8"/>
+            <wp:docPr id="7" name="Рисунок 8" descr=""/>
             <wp:cNvGraphicFramePr>
               <a:graphicFrameLocks xmlns:a="http://schemas.openxmlformats.org/drawingml/2006/main" noChangeAspect="1"/>
             </wp:cNvGraphicFramePr>
@@ -895,19 +643,21 @@
               <a:graphicData uri="http://schemas.openxmlformats.org/drawingml/2006/picture">
                 <pic:pic xmlns:pic="http://schemas.openxmlformats.org/drawingml/2006/picture">
                   <pic:nvPicPr>
-                    <pic:cNvPr id="1" name=""/>
-                    <pic:cNvPicPr/>
+                    <pic:cNvPr id="7" name="Рисунок 8" descr=""/>
+                    <pic:cNvPicPr>
+                      <a:picLocks noChangeAspect="1" noChangeArrowheads="1"/>
+                    </pic:cNvPicPr>
                   </pic:nvPicPr>
                   <pic:blipFill>
-                    <a:blip r:embed="rId10"/>
+                    <a:blip r:embed="rId8"/>
                     <a:stretch>
                       <a:fillRect/>
                     </a:stretch>
                   </pic:blipFill>
-                  <pic:spPr>
+                  <pic:spPr bwMode="auto">
                     <a:xfrm>
                       <a:off x="0" y="0"/>
-                      <a:ext cx="4801270" cy="1714739"/>
+                      <a:ext cx="4801235" cy="1714500"/>
                     </a:xfrm>
                     <a:prstGeom prst="rect">
                       <a:avLst/>
@@ -922,15 +672,16 @@
     </w:p>
     <w:p>
       <w:pPr>
-        <w:rPr>
-          <w:rFonts w:ascii="Times New Roman" w:hAnsi="Times New Roman" w:cs="Times New Roman"/>
-          <w:sz w:val="28"/>
-          <w:szCs w:val="28"/>
-        </w:rPr>
-      </w:pPr>
-      <w:r>
-        <w:rPr>
-          <w:rFonts w:ascii="Times New Roman" w:hAnsi="Times New Roman" w:cs="Times New Roman"/>
+        <w:pStyle w:val="Normal"/>
+        <w:rPr>
+          <w:rFonts w:ascii="Times New Roman" w:hAnsi="Times New Roman" w:cs="Times New Roman"/>
+          <w:sz w:val="28"/>
+          <w:szCs w:val="28"/>
+        </w:rPr>
+      </w:pPr>
+      <w:r>
+        <w:rPr>
+          <w:rFonts w:cs="Times New Roman" w:ascii="Times New Roman" w:hAnsi="Times New Roman"/>
           <w:sz w:val="28"/>
           <w:szCs w:val="28"/>
         </w:rPr>
@@ -938,7 +689,7 @@
       </w:r>
       <w:r>
         <w:rPr>
-          <w:rFonts w:ascii="Times New Roman" w:hAnsi="Times New Roman" w:cs="Times New Roman"/>
+          <w:rFonts w:cs="Times New Roman" w:ascii="Times New Roman" w:hAnsi="Times New Roman"/>
           <w:sz w:val="28"/>
           <w:szCs w:val="28"/>
           <w:lang w:val="en-US"/>
@@ -947,41 +698,33 @@
       </w:r>
       <w:r>
         <w:rPr>
-          <w:rFonts w:ascii="Times New Roman" w:hAnsi="Times New Roman" w:cs="Times New Roman"/>
-          <w:sz w:val="28"/>
-          <w:szCs w:val="28"/>
-        </w:rPr>
-        <w:t xml:space="preserve"> </w:t>
-      </w:r>
-      <w:r>
-        <w:rPr>
-          <w:rFonts w:ascii="Times New Roman" w:hAnsi="Times New Roman" w:cs="Times New Roman"/>
-          <w:sz w:val="28"/>
-          <w:szCs w:val="28"/>
-        </w:rPr>
-        <w:t>будем выполнять последовательно.</w:t>
-      </w:r>
-    </w:p>
-    <w:p>
-      <w:pPr>
-        <w:rPr>
-          <w:rFonts w:ascii="Times New Roman" w:hAnsi="Times New Roman" w:cs="Times New Roman"/>
-          <w:sz w:val="28"/>
-          <w:szCs w:val="28"/>
-        </w:rPr>
-      </w:pPr>
-      <w:r>
-        <w:rPr>
-          <w:rFonts w:ascii="Times New Roman" w:hAnsi="Times New Roman" w:cs="Times New Roman"/>
-          <w:sz w:val="28"/>
-          <w:szCs w:val="28"/>
-        </w:rPr>
-        <w:lastRenderedPageBreak/>
+          <w:rFonts w:cs="Times New Roman" w:ascii="Times New Roman" w:hAnsi="Times New Roman"/>
+          <w:sz w:val="28"/>
+          <w:szCs w:val="28"/>
+        </w:rPr>
+        <w:t xml:space="preserve"> будем выполнять последовательно.</w:t>
+      </w:r>
+    </w:p>
+    <w:p>
+      <w:pPr>
+        <w:pStyle w:val="Normal"/>
+        <w:rPr>
+          <w:rFonts w:ascii="Times New Roman" w:hAnsi="Times New Roman" w:cs="Times New Roman"/>
+          <w:sz w:val="28"/>
+          <w:szCs w:val="28"/>
+        </w:rPr>
+      </w:pPr>
+      <w:r>
+        <w:rPr>
+          <w:rFonts w:cs="Times New Roman" w:ascii="Times New Roman" w:hAnsi="Times New Roman"/>
+          <w:sz w:val="28"/>
+          <w:szCs w:val="28"/>
+        </w:rPr>
         <w:t xml:space="preserve">В конце концов мы можем избавиться от </w:t>
       </w:r>
       <w:r>
         <w:rPr>
-          <w:rFonts w:ascii="Times New Roman" w:hAnsi="Times New Roman" w:cs="Times New Roman"/>
+          <w:rFonts w:cs="Times New Roman" w:ascii="Times New Roman" w:hAnsi="Times New Roman"/>
           <w:sz w:val="28"/>
           <w:szCs w:val="28"/>
           <w:lang w:val="en-US"/>
@@ -990,7 +733,7 @@
       </w:r>
       <w:r>
         <w:rPr>
-          <w:rFonts w:ascii="Times New Roman" w:hAnsi="Times New Roman" w:cs="Times New Roman"/>
+          <w:rFonts w:cs="Times New Roman" w:ascii="Times New Roman" w:hAnsi="Times New Roman"/>
           <w:sz w:val="28"/>
           <w:szCs w:val="28"/>
         </w:rPr>
@@ -999,86 +742,41 @@
     </w:p>
     <w:p>
       <w:pPr>
-        <w:rPr>
-          <w:rFonts w:ascii="Times New Roman" w:hAnsi="Times New Roman" w:cs="Times New Roman"/>
-          <w:sz w:val="28"/>
-          <w:szCs w:val="28"/>
-        </w:rPr>
-      </w:pPr>
-      <w:r>
-        <w:rPr>
-          <w:rFonts w:ascii="Times New Roman" w:hAnsi="Times New Roman" w:cs="Times New Roman"/>
-          <w:sz w:val="28"/>
-          <w:szCs w:val="28"/>
-        </w:rPr>
-        <w:t xml:space="preserve">Современный </w:t>
-      </w:r>
-      <w:proofErr w:type="spellStart"/>
-      <w:r>
-        <w:rPr>
-          <w:rFonts w:ascii="Times New Roman" w:hAnsi="Times New Roman" w:cs="Times New Roman"/>
-          <w:sz w:val="28"/>
-          <w:szCs w:val="28"/>
-        </w:rPr>
-        <w:t>станадрат</w:t>
-      </w:r>
-      <w:proofErr w:type="spellEnd"/>
-      <w:r>
-        <w:rPr>
-          <w:rFonts w:ascii="Times New Roman" w:hAnsi="Times New Roman" w:cs="Times New Roman"/>
-          <w:sz w:val="28"/>
-          <w:szCs w:val="28"/>
-        </w:rPr>
-        <w:t xml:space="preserve"> </w:t>
-      </w:r>
-      <w:proofErr w:type="spellStart"/>
-      <w:r>
-        <w:rPr>
-          <w:rFonts w:ascii="Times New Roman" w:hAnsi="Times New Roman" w:cs="Times New Roman"/>
+        <w:pStyle w:val="Normal"/>
+        <w:rPr>
+          <w:rFonts w:ascii="Times New Roman" w:hAnsi="Times New Roman" w:cs="Times New Roman"/>
+          <w:sz w:val="28"/>
+          <w:szCs w:val="28"/>
+        </w:rPr>
+      </w:pPr>
+      <w:r>
+        <w:rPr>
+          <w:rFonts w:cs="Times New Roman" w:ascii="Times New Roman" w:hAnsi="Times New Roman"/>
+          <w:sz w:val="28"/>
+          <w:szCs w:val="28"/>
+        </w:rPr>
+        <w:t xml:space="preserve">Современный станадрат </w:t>
+      </w:r>
+      <w:r>
+        <w:rPr>
+          <w:rFonts w:cs="Times New Roman" w:ascii="Times New Roman" w:hAnsi="Times New Roman"/>
           <w:sz w:val="28"/>
           <w:szCs w:val="28"/>
           <w:lang w:val="en-US"/>
         </w:rPr>
         <w:t>openmp</w:t>
       </w:r>
-      <w:proofErr w:type="spellEnd"/>
-      <w:r>
-        <w:rPr>
-          <w:rFonts w:ascii="Times New Roman" w:hAnsi="Times New Roman" w:cs="Times New Roman"/>
-          <w:sz w:val="28"/>
-          <w:szCs w:val="28"/>
-        </w:rPr>
-        <w:t xml:space="preserve"> </w:t>
-      </w:r>
-      <w:r>
-        <w:rPr>
-          <w:rFonts w:ascii="Times New Roman" w:hAnsi="Times New Roman" w:cs="Times New Roman"/>
-          <w:sz w:val="28"/>
-          <w:szCs w:val="28"/>
-        </w:rPr>
-        <w:t xml:space="preserve">позволяет нам </w:t>
-      </w:r>
-      <w:proofErr w:type="spellStart"/>
-      <w:r>
-        <w:rPr>
-          <w:rFonts w:ascii="Times New Roman" w:hAnsi="Times New Roman" w:cs="Times New Roman"/>
-          <w:sz w:val="28"/>
-          <w:szCs w:val="28"/>
-        </w:rPr>
-        <w:t>использоват</w:t>
-      </w:r>
-      <w:proofErr w:type="spellEnd"/>
-      <w:r>
-        <w:rPr>
-          <w:rFonts w:ascii="Times New Roman" w:hAnsi="Times New Roman" w:cs="Times New Roman"/>
-          <w:sz w:val="28"/>
-          <w:szCs w:val="28"/>
-        </w:rPr>
-        <w:t xml:space="preserve"> задачи </w:t>
-      </w:r>
-      <w:r>
-        <w:rPr>
-          <w:rFonts w:ascii="Times New Roman" w:hAnsi="Times New Roman" w:cs="Times New Roman"/>
+      <w:r>
+        <w:rPr>
+          <w:rFonts w:cs="Times New Roman" w:ascii="Times New Roman" w:hAnsi="Times New Roman"/>
+          <w:sz w:val="28"/>
+          <w:szCs w:val="28"/>
+        </w:rPr>
+        <w:t xml:space="preserve"> позволяет нам использоват задачи </w:t>
+      </w:r>
+      <w:r>
+        <w:rPr>
+          <w:rFonts w:cs="Times New Roman" w:ascii="Times New Roman" w:hAnsi="Times New Roman"/>
           <w:sz w:val="28"/>
           <w:szCs w:val="28"/>
           <w:lang w:val="en-US"/>
@@ -1087,66 +785,29 @@
       </w:r>
       <w:r>
         <w:rPr>
-          <w:rFonts w:ascii="Times New Roman" w:hAnsi="Times New Roman" w:cs="Times New Roman"/>
-          <w:sz w:val="28"/>
-          <w:szCs w:val="28"/>
-        </w:rPr>
-        <w:t>.</w:t>
-      </w:r>
-      <w:r>
-        <w:rPr>
-          <w:rFonts w:ascii="Times New Roman" w:hAnsi="Times New Roman" w:cs="Times New Roman"/>
-          <w:sz w:val="28"/>
-          <w:szCs w:val="28"/>
-        </w:rPr>
-        <w:t xml:space="preserve"> Эт</w:t>
-      </w:r>
-      <w:r>
-        <w:rPr>
-          <w:rFonts w:ascii="Times New Roman" w:hAnsi="Times New Roman" w:cs="Times New Roman"/>
-          <w:sz w:val="28"/>
-          <w:szCs w:val="28"/>
-        </w:rPr>
-        <w:t xml:space="preserve">о более гибкое решение, потому что потоки могут красть их друг у </w:t>
-      </w:r>
-      <w:proofErr w:type="gramStart"/>
-      <w:r>
-        <w:rPr>
-          <w:rFonts w:ascii="Times New Roman" w:hAnsi="Times New Roman" w:cs="Times New Roman"/>
-          <w:sz w:val="28"/>
-          <w:szCs w:val="28"/>
-        </w:rPr>
-        <w:t>друга  по</w:t>
-      </w:r>
-      <w:proofErr w:type="gramEnd"/>
-      <w:r>
-        <w:rPr>
-          <w:rFonts w:ascii="Times New Roman" w:hAnsi="Times New Roman" w:cs="Times New Roman"/>
-          <w:sz w:val="28"/>
-          <w:szCs w:val="28"/>
-        </w:rPr>
-        <w:t xml:space="preserve"> мере поступления.</w:t>
-      </w:r>
-    </w:p>
-    <w:p>
-      <w:pPr>
-        <w:rPr>
-          <w:rFonts w:ascii="Times New Roman" w:hAnsi="Times New Roman" w:cs="Times New Roman"/>
-          <w:sz w:val="28"/>
-          <w:szCs w:val="28"/>
-        </w:rPr>
-      </w:pPr>
-      <w:r>
-        <w:rPr>
-          <w:rFonts w:ascii="Times New Roman" w:hAnsi="Times New Roman" w:cs="Times New Roman"/>
-          <w:sz w:val="28"/>
-          <w:szCs w:val="28"/>
-        </w:rPr>
+          <w:rFonts w:cs="Times New Roman" w:ascii="Times New Roman" w:hAnsi="Times New Roman"/>
+          <w:sz w:val="28"/>
+          <w:szCs w:val="28"/>
+        </w:rPr>
+        <w:t>. Это более гибкое решение, потому что потоки могут красть их друг у друга  по мере поступления.</w:t>
+      </w:r>
+    </w:p>
+    <w:p>
+      <w:pPr>
+        <w:pStyle w:val="Normal"/>
+        <w:rPr>
+          <w:rFonts w:ascii="Times New Roman" w:hAnsi="Times New Roman" w:cs="Times New Roman"/>
+          <w:sz w:val="28"/>
+          <w:szCs w:val="28"/>
+        </w:rPr>
+      </w:pPr>
+      <w:r>
+        <w:rPr/>
         <w:drawing>
-          <wp:inline distT="0" distB="0" distL="0" distR="0" wp14:anchorId="0E2E29BD" wp14:editId="1FEECA6E">
-            <wp:extent cx="4867954" cy="1228896"/>
-            <wp:effectExtent l="0" t="0" r="8890" b="9525"/>
-            <wp:docPr id="9" name="Рисунок 9"/>
+          <wp:inline distT="0" distB="0" distL="0" distR="0">
+            <wp:extent cx="4867910" cy="1228725"/>
+            <wp:effectExtent l="0" t="0" r="0" b="0"/>
+            <wp:docPr id="8" name="Рисунок 9" descr=""/>
             <wp:cNvGraphicFramePr>
               <a:graphicFrameLocks xmlns:a="http://schemas.openxmlformats.org/drawingml/2006/main" noChangeAspect="1"/>
             </wp:cNvGraphicFramePr>
@@ -1154,19 +815,21 @@
               <a:graphicData uri="http://schemas.openxmlformats.org/drawingml/2006/picture">
                 <pic:pic xmlns:pic="http://schemas.openxmlformats.org/drawingml/2006/picture">
                   <pic:nvPicPr>
-                    <pic:cNvPr id="1" name=""/>
-                    <pic:cNvPicPr/>
+                    <pic:cNvPr id="8" name="Рисунок 9" descr=""/>
+                    <pic:cNvPicPr>
+                      <a:picLocks noChangeAspect="1" noChangeArrowheads="1"/>
+                    </pic:cNvPicPr>
                   </pic:nvPicPr>
                   <pic:blipFill>
-                    <a:blip r:embed="rId11"/>
+                    <a:blip r:embed="rId9"/>
                     <a:stretch>
                       <a:fillRect/>
                     </a:stretch>
                   </pic:blipFill>
-                  <pic:spPr>
+                  <pic:spPr bwMode="auto">
                     <a:xfrm>
                       <a:off x="0" y="0"/>
-                      <a:ext cx="4867954" cy="1228896"/>
+                      <a:ext cx="4867910" cy="1228725"/>
                     </a:xfrm>
                     <a:prstGeom prst="rect">
                       <a:avLst/>
@@ -1181,41 +844,24 @@
     </w:p>
     <w:p>
       <w:pPr>
-        <w:rPr>
-          <w:rFonts w:ascii="Times New Roman" w:hAnsi="Times New Roman" w:cs="Times New Roman"/>
-          <w:sz w:val="28"/>
-          <w:szCs w:val="28"/>
-        </w:rPr>
-      </w:pPr>
-      <w:r>
-        <w:rPr>
-          <w:rFonts w:ascii="Times New Roman" w:hAnsi="Times New Roman" w:cs="Times New Roman"/>
-          <w:sz w:val="28"/>
-          <w:szCs w:val="28"/>
-        </w:rPr>
-        <w:t xml:space="preserve">Для левого </w:t>
-      </w:r>
-      <w:proofErr w:type="spellStart"/>
-      <w:r>
-        <w:rPr>
-          <w:rFonts w:ascii="Times New Roman" w:hAnsi="Times New Roman" w:cs="Times New Roman"/>
-          <w:sz w:val="28"/>
-          <w:szCs w:val="28"/>
-        </w:rPr>
-        <w:t>подмассива</w:t>
-      </w:r>
-      <w:proofErr w:type="spellEnd"/>
-      <w:r>
-        <w:rPr>
-          <w:rFonts w:ascii="Times New Roman" w:hAnsi="Times New Roman" w:cs="Times New Roman"/>
-          <w:sz w:val="28"/>
-          <w:szCs w:val="28"/>
-        </w:rPr>
-        <w:t xml:space="preserve">, мы будем создавать задачу, которая благодаря </w:t>
-      </w:r>
-      <w:r>
-        <w:rPr>
-          <w:rFonts w:ascii="Times New Roman" w:hAnsi="Times New Roman" w:cs="Times New Roman"/>
+        <w:pStyle w:val="Normal"/>
+        <w:rPr>
+          <w:rFonts w:ascii="Times New Roman" w:hAnsi="Times New Roman" w:cs="Times New Roman"/>
+          <w:sz w:val="28"/>
+          <w:szCs w:val="28"/>
+        </w:rPr>
+      </w:pPr>
+      <w:r>
+        <w:rPr>
+          <w:rFonts w:cs="Times New Roman" w:ascii="Times New Roman" w:hAnsi="Times New Roman"/>
+          <w:sz w:val="28"/>
+          <w:szCs w:val="28"/>
+        </w:rPr>
+        <w:t xml:space="preserve">Для левого подмассива, мы будем создавать задачу, которая благодаря </w:t>
+      </w:r>
+      <w:r>
+        <w:rPr>
+          <w:rFonts w:cs="Times New Roman" w:ascii="Times New Roman" w:hAnsi="Times New Roman"/>
           <w:sz w:val="28"/>
           <w:szCs w:val="28"/>
           <w:lang w:val="en-US"/>
@@ -1224,57 +870,175 @@
       </w:r>
       <w:r>
         <w:rPr>
-          <w:rFonts w:ascii="Times New Roman" w:hAnsi="Times New Roman" w:cs="Times New Roman"/>
-          <w:sz w:val="28"/>
-          <w:szCs w:val="28"/>
-        </w:rPr>
-        <w:t xml:space="preserve"> </w:t>
-      </w:r>
-      <w:r>
-        <w:rPr>
-          <w:rFonts w:ascii="Times New Roman" w:hAnsi="Times New Roman" w:cs="Times New Roman"/>
-          <w:sz w:val="28"/>
-          <w:szCs w:val="28"/>
-        </w:rPr>
-        <w:t xml:space="preserve">уйдет к самому освобожденному потоку. А правый </w:t>
-      </w:r>
-      <w:proofErr w:type="spellStart"/>
-      <w:r>
-        <w:rPr>
-          <w:rFonts w:ascii="Times New Roman" w:hAnsi="Times New Roman" w:cs="Times New Roman"/>
-          <w:sz w:val="28"/>
-          <w:szCs w:val="28"/>
-        </w:rPr>
-        <w:t>подмассив</w:t>
-      </w:r>
-      <w:proofErr w:type="spellEnd"/>
-      <w:r>
-        <w:rPr>
-          <w:rFonts w:ascii="Times New Roman" w:hAnsi="Times New Roman" w:cs="Times New Roman"/>
-          <w:sz w:val="28"/>
-          <w:szCs w:val="28"/>
-        </w:rPr>
-        <w:t xml:space="preserve"> мы будем сортировать в контексте этой же задачи.</w:t>
-      </w:r>
-      <w:bookmarkStart w:id="0" w:name="_GoBack"/>
-      <w:bookmarkEnd w:id="0"/>
+          <w:rFonts w:cs="Times New Roman" w:ascii="Times New Roman" w:hAnsi="Times New Roman"/>
+          <w:sz w:val="28"/>
+          <w:szCs w:val="28"/>
+        </w:rPr>
+        <w:t xml:space="preserve"> уйдет к самому освобожденному потоку. А правый подмассив мы будем сортировать в контексте этой же задачи.</w:t>
+      </w:r>
+    </w:p>
+    <w:p>
+      <w:pPr>
+        <w:pStyle w:val="Normal"/>
+        <w:rPr>
+          <w:rFonts w:ascii="Times New Roman" w:hAnsi="Times New Roman" w:cs="Times New Roman"/>
+          <w:sz w:val="28"/>
+          <w:szCs w:val="28"/>
+        </w:rPr>
+      </w:pPr>
+      <w:r>
+        <w:rPr/>
+        <w:drawing>
+          <wp:anchor behindDoc="0" distT="0" distB="0" distL="0" distR="0" simplePos="0" locked="0" layoutInCell="0" allowOverlap="1" relativeHeight="10">
+            <wp:simplePos x="0" y="0"/>
+            <wp:positionH relativeFrom="column">
+              <wp:posOffset>0</wp:posOffset>
+            </wp:positionH>
+            <wp:positionV relativeFrom="paragraph">
+              <wp:posOffset>135890</wp:posOffset>
+            </wp:positionV>
+            <wp:extent cx="5940425" cy="3260725"/>
+            <wp:effectExtent l="0" t="0" r="0" b="0"/>
+            <wp:wrapSquare wrapText="largest"/>
+            <wp:docPr id="9" name="Image1" descr=""/>
+            <wp:cNvGraphicFramePr>
+              <a:graphicFrameLocks xmlns:a="http://schemas.openxmlformats.org/drawingml/2006/main" noChangeAspect="1"/>
+            </wp:cNvGraphicFramePr>
+            <a:graphic xmlns:a="http://schemas.openxmlformats.org/drawingml/2006/main">
+              <a:graphicData uri="http://schemas.openxmlformats.org/drawingml/2006/picture">
+                <pic:pic xmlns:pic="http://schemas.openxmlformats.org/drawingml/2006/picture">
+                  <pic:nvPicPr>
+                    <pic:cNvPr id="9" name="Image1" descr=""/>
+                    <pic:cNvPicPr>
+                      <a:picLocks noChangeAspect="1" noChangeArrowheads="1"/>
+                    </pic:cNvPicPr>
+                  </pic:nvPicPr>
+                  <pic:blipFill>
+                    <a:blip r:embed="rId10"/>
+                    <a:stretch>
+                      <a:fillRect/>
+                    </a:stretch>
+                  </pic:blipFill>
+                  <pic:spPr bwMode="auto">
+                    <a:xfrm>
+                      <a:off x="0" y="0"/>
+                      <a:ext cx="5940425" cy="3260725"/>
+                    </a:xfrm>
+                    <a:prstGeom prst="rect">
+                      <a:avLst/>
+                    </a:prstGeom>
+                  </pic:spPr>
+                </pic:pic>
+              </a:graphicData>
+            </a:graphic>
+          </wp:anchor>
+        </w:drawing>
+        <w:drawing>
+          <wp:anchor behindDoc="0" distT="0" distB="0" distL="0" distR="0" simplePos="0" locked="0" layoutInCell="0" allowOverlap="1" relativeHeight="11">
+            <wp:simplePos x="0" y="0"/>
+            <wp:positionH relativeFrom="column">
+              <wp:posOffset>-245110</wp:posOffset>
+            </wp:positionH>
+            <wp:positionV relativeFrom="paragraph">
+              <wp:posOffset>3606165</wp:posOffset>
+            </wp:positionV>
+            <wp:extent cx="3959225" cy="3141345"/>
+            <wp:effectExtent l="0" t="0" r="0" b="0"/>
+            <wp:wrapSquare wrapText="largest"/>
+            <wp:docPr id="10" name="Image2" descr=""/>
+            <wp:cNvGraphicFramePr>
+              <a:graphicFrameLocks xmlns:a="http://schemas.openxmlformats.org/drawingml/2006/main" noChangeAspect="1"/>
+            </wp:cNvGraphicFramePr>
+            <a:graphic xmlns:a="http://schemas.openxmlformats.org/drawingml/2006/main">
+              <a:graphicData uri="http://schemas.openxmlformats.org/drawingml/2006/picture">
+                <pic:pic xmlns:pic="http://schemas.openxmlformats.org/drawingml/2006/picture">
+                  <pic:nvPicPr>
+                    <pic:cNvPr id="10" name="Image2" descr=""/>
+                    <pic:cNvPicPr>
+                      <a:picLocks noChangeAspect="1" noChangeArrowheads="1"/>
+                    </pic:cNvPicPr>
+                  </pic:nvPicPr>
+                  <pic:blipFill>
+                    <a:blip r:embed="rId11"/>
+                    <a:stretch>
+                      <a:fillRect/>
+                    </a:stretch>
+                  </pic:blipFill>
+                  <pic:spPr bwMode="auto">
+                    <a:xfrm>
+                      <a:off x="0" y="0"/>
+                      <a:ext cx="3959225" cy="3141345"/>
+                    </a:xfrm>
+                    <a:prstGeom prst="rect">
+                      <a:avLst/>
+                    </a:prstGeom>
+                  </pic:spPr>
+                </pic:pic>
+              </a:graphicData>
+            </a:graphic>
+          </wp:anchor>
+        </w:drawing>
+      </w:r>
+    </w:p>
+    <w:p>
+      <w:pPr>
+        <w:pStyle w:val="Normal"/>
+        <w:rPr>
+          <w:rFonts w:ascii="Times New Roman" w:hAnsi="Times New Roman" w:cs="Times New Roman"/>
+          <w:sz w:val="28"/>
+          <w:szCs w:val="28"/>
+        </w:rPr>
+      </w:pPr>
+      <w:r>
+        <w:rPr/>
+      </w:r>
+    </w:p>
+    <w:p>
+      <w:pPr>
+        <w:pStyle w:val="Normal"/>
+        <w:rPr>
+          <w:rFonts w:ascii="Times New Roman" w:hAnsi="Times New Roman" w:cs="Times New Roman"/>
+          <w:sz w:val="28"/>
+          <w:szCs w:val="28"/>
+        </w:rPr>
+      </w:pPr>
+      <w:r>
+        <w:rPr/>
+      </w:r>
+    </w:p>
+    <w:p>
+      <w:pPr>
+        <w:pStyle w:val="Normal"/>
+        <w:spacing w:before="0" w:after="160"/>
+        <w:rPr>
+          <w:rFonts w:ascii="Times New Roman" w:hAnsi="Times New Roman" w:cs="Times New Roman"/>
+          <w:sz w:val="28"/>
+          <w:szCs w:val="28"/>
+        </w:rPr>
+      </w:pPr>
+      <w:r>
+        <w:rPr/>
+      </w:r>
     </w:p>
     <w:sectPr>
+      <w:type w:val="nextPage"/>
       <w:pgSz w:w="11906" w:h="16838"/>
-      <w:pgMar w:top="1134" w:right="850" w:bottom="1134" w:left="1701" w:header="708" w:footer="708" w:gutter="0"/>
-      <w:cols w:space="708"/>
-      <w:docGrid w:linePitch="360"/>
+      <w:pgMar w:left="1701" w:right="850" w:gutter="0" w:header="0" w:top="1134" w:footer="0" w:bottom="1134"/>
+      <w:pgNumType w:fmt="decimal"/>
+      <w:formProt w:val="false"/>
+      <w:textDirection w:val="lrTb"/>
+      <w:docGrid w:type="default" w:linePitch="360" w:charSpace="4096"/>
     </w:sectPr>
   </w:body>
 </w:document>
 </file>
 
 <file path=word/styles.xml><?xml version="1.0" encoding="utf-8"?>
-<w:styles xmlns:mc="http://schemas.openxmlformats.org/markup-compatibility/2006" xmlns:r="http://schemas.openxmlformats.org/officeDocument/2006/relationships" xmlns:w="http://schemas.openxmlformats.org/wordprocessingml/2006/main" xmlns:w14="http://schemas.microsoft.com/office/word/2010/wordml" xmlns:w15="http://schemas.microsoft.com/office/word/2012/wordml" xmlns:w16se="http://schemas.microsoft.com/office/word/2015/wordml/symex" mc:Ignorable="w14 w15 w16se">
+<w:styles xmlns:w="http://schemas.openxmlformats.org/wordprocessingml/2006/main" xmlns:w14="http://schemas.microsoft.com/office/word/2010/wordml" xmlns:mc="http://schemas.openxmlformats.org/markup-compatibility/2006" mc:Ignorable="w14">
   <w:docDefaults>
     <w:rPrDefault>
       <w:rPr>
-        <w:rFonts w:asciiTheme="minorHAnsi" w:eastAsiaTheme="minorHAnsi" w:hAnsiTheme="minorHAnsi" w:cstheme="minorBidi"/>
+        <w:rFonts w:ascii="Calibri" w:hAnsi="Calibri" w:eastAsia="Calibri" w:cs="" w:asciiTheme="minorHAnsi" w:cstheme="minorBidi" w:eastAsiaTheme="minorHAnsi" w:hAnsiTheme="minorHAnsi"/>
         <w:sz w:val="22"/>
         <w:szCs w:val="22"/>
         <w:lang w:val="ru-RU" w:eastAsia="en-US" w:bidi="ar-SA"/>
@@ -1282,21 +1046,21 @@
     </w:rPrDefault>
     <w:pPrDefault>
       <w:pPr>
-        <w:spacing w:after="160" w:line="259" w:lineRule="auto"/>
+        <w:suppressAutoHyphens w:val="true"/>
       </w:pPr>
     </w:pPrDefault>
   </w:docDefaults>
   <w:latentStyles w:defLockedState="0" w:defUIPriority="99" w:defSemiHidden="0" w:defUnhideWhenUsed="0" w:defQFormat="0" w:count="371">
     <w:lsdException w:name="Normal" w:uiPriority="0" w:qFormat="1"/>
     <w:lsdException w:name="heading 1" w:uiPriority="9" w:qFormat="1"/>
-    <w:lsdException w:name="heading 2" w:semiHidden="1" w:uiPriority="9" w:unhideWhenUsed="1" w:qFormat="1"/>
-    <w:lsdException w:name="heading 3" w:semiHidden="1" w:uiPriority="9" w:unhideWhenUsed="1" w:qFormat="1"/>
-    <w:lsdException w:name="heading 4" w:semiHidden="1" w:uiPriority="9" w:unhideWhenUsed="1" w:qFormat="1"/>
-    <w:lsdException w:name="heading 5" w:semiHidden="1" w:uiPriority="9" w:unhideWhenUsed="1" w:qFormat="1"/>
-    <w:lsdException w:name="heading 6" w:semiHidden="1" w:uiPriority="9" w:unhideWhenUsed="1" w:qFormat="1"/>
-    <w:lsdException w:name="heading 7" w:semiHidden="1" w:uiPriority="9" w:unhideWhenUsed="1" w:qFormat="1"/>
-    <w:lsdException w:name="heading 8" w:semiHidden="1" w:uiPriority="9" w:unhideWhenUsed="1" w:qFormat="1"/>
-    <w:lsdException w:name="heading 9" w:semiHidden="1" w:uiPriority="9" w:unhideWhenUsed="1" w:qFormat="1"/>
+    <w:lsdException w:name="heading 2" w:uiPriority="9" w:semiHidden="1" w:unhideWhenUsed="1" w:qFormat="1"/>
+    <w:lsdException w:name="heading 3" w:uiPriority="9" w:semiHidden="1" w:unhideWhenUsed="1" w:qFormat="1"/>
+    <w:lsdException w:name="heading 4" w:uiPriority="9" w:semiHidden="1" w:unhideWhenUsed="1" w:qFormat="1"/>
+    <w:lsdException w:name="heading 5" w:uiPriority="9" w:semiHidden="1" w:unhideWhenUsed="1" w:qFormat="1"/>
+    <w:lsdException w:name="heading 6" w:uiPriority="9" w:semiHidden="1" w:unhideWhenUsed="1" w:qFormat="1"/>
+    <w:lsdException w:name="heading 7" w:uiPriority="9" w:semiHidden="1" w:unhideWhenUsed="1" w:qFormat="1"/>
+    <w:lsdException w:name="heading 8" w:uiPriority="9" w:semiHidden="1" w:unhideWhenUsed="1" w:qFormat="1"/>
+    <w:lsdException w:name="heading 9" w:uiPriority="9" w:semiHidden="1" w:unhideWhenUsed="1" w:qFormat="1"/>
     <w:lsdException w:name="index 1" w:semiHidden="1" w:unhideWhenUsed="1"/>
     <w:lsdException w:name="index 2" w:semiHidden="1" w:unhideWhenUsed="1"/>
     <w:lsdException w:name="index 3" w:semiHidden="1" w:unhideWhenUsed="1"/>
@@ -1306,22 +1070,22 @@
     <w:lsdException w:name="index 7" w:semiHidden="1" w:unhideWhenUsed="1"/>
     <w:lsdException w:name="index 8" w:semiHidden="1" w:unhideWhenUsed="1"/>
     <w:lsdException w:name="index 9" w:semiHidden="1" w:unhideWhenUsed="1"/>
-    <w:lsdException w:name="toc 1" w:semiHidden="1" w:uiPriority="39" w:unhideWhenUsed="1"/>
-    <w:lsdException w:name="toc 2" w:semiHidden="1" w:uiPriority="39" w:unhideWhenUsed="1"/>
-    <w:lsdException w:name="toc 3" w:semiHidden="1" w:uiPriority="39" w:unhideWhenUsed="1"/>
-    <w:lsdException w:name="toc 4" w:semiHidden="1" w:uiPriority="39" w:unhideWhenUsed="1"/>
-    <w:lsdException w:name="toc 5" w:semiHidden="1" w:uiPriority="39" w:unhideWhenUsed="1"/>
-    <w:lsdException w:name="toc 6" w:semiHidden="1" w:uiPriority="39" w:unhideWhenUsed="1"/>
-    <w:lsdException w:name="toc 7" w:semiHidden="1" w:uiPriority="39" w:unhideWhenUsed="1"/>
-    <w:lsdException w:name="toc 8" w:semiHidden="1" w:uiPriority="39" w:unhideWhenUsed="1"/>
-    <w:lsdException w:name="toc 9" w:semiHidden="1" w:uiPriority="39" w:unhideWhenUsed="1"/>
+    <w:lsdException w:name="toc 1" w:uiPriority="39" w:semiHidden="1" w:unhideWhenUsed="1"/>
+    <w:lsdException w:name="toc 2" w:uiPriority="39" w:semiHidden="1" w:unhideWhenUsed="1"/>
+    <w:lsdException w:name="toc 3" w:uiPriority="39" w:semiHidden="1" w:unhideWhenUsed="1"/>
+    <w:lsdException w:name="toc 4" w:uiPriority="39" w:semiHidden="1" w:unhideWhenUsed="1"/>
+    <w:lsdException w:name="toc 5" w:uiPriority="39" w:semiHidden="1" w:unhideWhenUsed="1"/>
+    <w:lsdException w:name="toc 6" w:uiPriority="39" w:semiHidden="1" w:unhideWhenUsed="1"/>
+    <w:lsdException w:name="toc 7" w:uiPriority="39" w:semiHidden="1" w:unhideWhenUsed="1"/>
+    <w:lsdException w:name="toc 8" w:uiPriority="39" w:semiHidden="1" w:unhideWhenUsed="1"/>
+    <w:lsdException w:name="toc 9" w:uiPriority="39" w:semiHidden="1" w:unhideWhenUsed="1"/>
     <w:lsdException w:name="Normal Indent" w:semiHidden="1" w:unhideWhenUsed="1"/>
     <w:lsdException w:name="footnote text" w:semiHidden="1" w:unhideWhenUsed="1"/>
     <w:lsdException w:name="annotation text" w:semiHidden="1" w:unhideWhenUsed="1"/>
     <w:lsdException w:name="header" w:semiHidden="1" w:unhideWhenUsed="1"/>
     <w:lsdException w:name="footer" w:semiHidden="1" w:unhideWhenUsed="1"/>
     <w:lsdException w:name="index heading" w:semiHidden="1" w:unhideWhenUsed="1"/>
-    <w:lsdException w:name="caption" w:semiHidden="1" w:uiPriority="35" w:unhideWhenUsed="1" w:qFormat="1"/>
+    <w:lsdException w:name="caption" w:uiPriority="35" w:semiHidden="1" w:unhideWhenUsed="1" w:qFormat="1"/>
     <w:lsdException w:name="table of figures" w:semiHidden="1" w:unhideWhenUsed="1"/>
     <w:lsdException w:name="envelope address" w:semiHidden="1" w:unhideWhenUsed="1"/>
     <w:lsdException w:name="envelope return" w:semiHidden="1" w:unhideWhenUsed="1"/>
@@ -1352,7 +1116,7 @@
     <w:lsdException w:name="Title" w:uiPriority="10" w:qFormat="1"/>
     <w:lsdException w:name="Closing" w:semiHidden="1" w:unhideWhenUsed="1"/>
     <w:lsdException w:name="Signature" w:semiHidden="1" w:unhideWhenUsed="1"/>
-    <w:lsdException w:name="Default Paragraph Font" w:semiHidden="1" w:uiPriority="1" w:unhideWhenUsed="1"/>
+    <w:lsdException w:name="Default Paragraph Font" w:uiPriority="1" w:semiHidden="1" w:unhideWhenUsed="1"/>
     <w:lsdException w:name="Body Text" w:semiHidden="1" w:unhideWhenUsed="1"/>
     <w:lsdException w:name="Body Text Indent" w:semiHidden="1" w:unhideWhenUsed="1"/>
     <w:lsdException w:name="List Continue" w:semiHidden="1" w:unhideWhenUsed="1"/>
@@ -1552,8 +1316,8 @@
     <w:lsdException w:name="Subtle Reference" w:uiPriority="31" w:qFormat="1"/>
     <w:lsdException w:name="Intense Reference" w:uiPriority="32" w:qFormat="1"/>
     <w:lsdException w:name="Book Title" w:uiPriority="33" w:qFormat="1"/>
-    <w:lsdException w:name="Bibliography" w:semiHidden="1" w:uiPriority="37" w:unhideWhenUsed="1"/>
-    <w:lsdException w:name="TOC Heading" w:semiHidden="1" w:uiPriority="39" w:unhideWhenUsed="1" w:qFormat="1"/>
+    <w:lsdException w:name="Bibliography" w:uiPriority="37" w:semiHidden="1" w:unhideWhenUsed="1"/>
+    <w:lsdException w:name="TOC Heading" w:uiPriority="39" w:semiHidden="1" w:unhideWhenUsed="1" w:qFormat="1"/>
     <w:lsdException w:name="Plain Table 1" w:uiPriority="41"/>
     <w:lsdException w:name="Plain Table 2" w:uiPriority="42"/>
     <w:lsdException w:name="Plain Table 3" w:uiPriority="43"/>
@@ -1659,15 +1423,107 @@
     <w:lsdException w:name="List Table 6 Colorful Accent 6" w:uiPriority="51"/>
     <w:lsdException w:name="List Table 7 Colorful Accent 6" w:uiPriority="52"/>
   </w:latentStyles>
-  <w:style w:type="paragraph" w:default="1" w:styleId="a">
+  <w:style w:type="paragraph" w:styleId="Normal" w:default="1">
     <w:name w:val="Normal"/>
     <w:qFormat/>
+    <w:pPr>
+      <w:widowControl/>
+      <w:bidi w:val="0"/>
+      <w:spacing w:lineRule="auto" w:line="259" w:before="0" w:after="160"/>
+      <w:jc w:val="left"/>
+    </w:pPr>
+    <w:rPr>
+      <w:rFonts w:ascii="Calibri" w:hAnsi="Calibri" w:eastAsia="Calibri" w:cs="" w:asciiTheme="minorHAnsi" w:cstheme="minorBidi" w:eastAsiaTheme="minorHAnsi" w:hAnsiTheme="minorHAnsi"/>
+      <w:color w:val="auto"/>
+      <w:kern w:val="0"/>
+      <w:sz w:val="22"/>
+      <w:szCs w:val="22"/>
+      <w:lang w:val="ru-RU" w:eastAsia="en-US" w:bidi="ar-SA"/>
+    </w:rPr>
   </w:style>
-  <w:style w:type="character" w:default="1" w:styleId="a0">
+  <w:style w:type="character" w:styleId="DefaultParagraphFont" w:default="1">
     <w:name w:val="Default Paragraph Font"/>
     <w:uiPriority w:val="1"/>
     <w:semiHidden/>
     <w:unhideWhenUsed/>
+    <w:qFormat/>
+    <w:rPr/>
+  </w:style>
+  <w:style w:type="character" w:styleId="Strong">
+    <w:name w:val="Strong"/>
+    <w:basedOn w:val="DefaultParagraphFont"/>
+    <w:uiPriority w:val="22"/>
+    <w:qFormat/>
+    <w:rsid w:val="00d75676"/>
+    <w:rPr>
+      <w:b/>
+      <w:bCs/>
+    </w:rPr>
+  </w:style>
+  <w:style w:type="paragraph" w:styleId="Heading">
+    <w:name w:val="Heading"/>
+    <w:basedOn w:val="Normal"/>
+    <w:next w:val="TextBody"/>
+    <w:qFormat/>
+    <w:pPr>
+      <w:keepNext w:val="true"/>
+      <w:spacing w:before="240" w:after="120"/>
+    </w:pPr>
+    <w:rPr>
+      <w:rFonts w:ascii="Liberation Sans" w:hAnsi="Liberation Sans" w:eastAsia="Noto Sans CJK SC" w:cs="Lohit Devanagari"/>
+      <w:sz w:val="28"/>
+      <w:szCs w:val="28"/>
+    </w:rPr>
+  </w:style>
+  <w:style w:type="paragraph" w:styleId="TextBody">
+    <w:name w:val="Body Text"/>
+    <w:basedOn w:val="Normal"/>
+    <w:pPr>
+      <w:spacing w:lineRule="auto" w:line="276" w:before="0" w:after="140"/>
+    </w:pPr>
+    <w:rPr/>
+  </w:style>
+  <w:style w:type="paragraph" w:styleId="List">
+    <w:name w:val="List"/>
+    <w:basedOn w:val="TextBody"/>
+    <w:pPr/>
+    <w:rPr>
+      <w:rFonts w:cs="Lohit Devanagari"/>
+    </w:rPr>
+  </w:style>
+  <w:style w:type="paragraph" w:styleId="Caption">
+    <w:name w:val="Caption"/>
+    <w:basedOn w:val="Normal"/>
+    <w:qFormat/>
+    <w:pPr>
+      <w:suppressLineNumbers/>
+      <w:spacing w:before="120" w:after="120"/>
+    </w:pPr>
+    <w:rPr>
+      <w:rFonts w:cs="Lohit Devanagari"/>
+      <w:i/>
+      <w:iCs/>
+      <w:sz w:val="24"/>
+      <w:szCs w:val="24"/>
+    </w:rPr>
+  </w:style>
+  <w:style w:type="paragraph" w:styleId="Index">
+    <w:name w:val="Index"/>
+    <w:basedOn w:val="Normal"/>
+    <w:qFormat/>
+    <w:pPr>
+      <w:suppressLineNumbers/>
+    </w:pPr>
+    <w:rPr>
+      <w:rFonts w:cs="Lohit Devanagari"/>
+    </w:rPr>
+  </w:style>
+  <w:style w:type="numbering" w:styleId="NoList" w:default="1">
+    <w:name w:val="No List"/>
+    <w:uiPriority w:val="99"/>
+    <w:semiHidden/>
+    <w:unhideWhenUsed/>
+    <w:qFormat/>
   </w:style>
   <w:style w:type="table" w:default="1" w:styleId="a1">
     <w:name w:val="Normal Table"/>
@@ -1675,7 +1531,6 @@
     <w:semiHidden/>
     <w:unhideWhenUsed/>
     <w:tblPr>
-      <w:tblInd w:w="0" w:type="dxa"/>
       <w:tblCellMar>
         <w:top w:w="0" w:type="dxa"/>
         <w:left w:w="108" w:type="dxa"/>
@@ -1683,23 +1538,6 @@
         <w:right w:w="108" w:type="dxa"/>
       </w:tblCellMar>
     </w:tblPr>
-  </w:style>
-  <w:style w:type="numbering" w:default="1" w:styleId="a2">
-    <w:name w:val="No List"/>
-    <w:uiPriority w:val="99"/>
-    <w:semiHidden/>
-    <w:unhideWhenUsed/>
-  </w:style>
-  <w:style w:type="character" w:styleId="a3">
-    <w:name w:val="Strong"/>
-    <w:basedOn w:val="a0"/>
-    <w:uiPriority w:val="22"/>
-    <w:qFormat/>
-    <w:rsid w:val="00D75676"/>
-    <w:rPr>
-      <w:b/>
-      <w:bCs/>
-    </w:rPr>
   </w:style>
 </w:styles>
 </file>
